--- a/Python_Technical_Test_Version_2022 (1).docx
+++ b/Python_Technical_Test_Version_2022 (1).docx
@@ -2,6 +2,39 @@
 <file path=word/document.xml><?xml version="1.0" encoding="utf-8"?>
 <w:document xmlns:wpc="http://schemas.microsoft.com/office/word/2010/wordprocessingCanvas" xmlns:cx="http://schemas.microsoft.com/office/drawing/2014/chartex" xmlns:cx1="http://schemas.microsoft.com/office/drawing/2015/9/8/chartex" xmlns:cx2="http://schemas.microsoft.com/office/drawing/2015/10/21/chartex" xmlns:cx3="http://schemas.microsoft.com/office/drawing/2016/5/9/chartex" xmlns:cx4="http://schemas.microsoft.com/office/drawing/2016/5/10/chartex" xmlns:cx5="http://schemas.microsoft.com/office/drawing/2016/5/11/chartex" xmlns:cx6="http://schemas.microsoft.com/office/drawing/2016/5/12/chartex" xmlns:cx7="http://schemas.microsoft.com/office/drawing/2016/5/13/chartex" xmlns:cx8="http://schemas.microsoft.com/office/drawing/2016/5/14/chartex" xmlns:mc="http://schemas.openxmlformats.org/markup-compatibility/2006" xmlns:aink="http://schemas.microsoft.com/office/drawing/2016/ink" xmlns:am3d="http://schemas.microsoft.com/office/drawing/2017/model3d" xmlns:o="urn:schemas-microsoft-com:office:office" xmlns:oel="http://schemas.microsoft.com/office/2019/extlst" xmlns:r="http://schemas.openxmlformats.org/officeDocument/2006/relationships" xmlns:m="http://schemas.openxmlformats.org/officeDocument/2006/math" xmlns:v="urn:schemas-microsoft-com:vml" xmlns:wp14="http://schemas.microsoft.com/office/word/2010/wordprocessingDrawing" xmlns:wp="http://schemas.openxmlformats.org/drawingml/2006/wordprocessingDrawing" xmlns:w10="urn:schemas-microsoft-com:office:word" xmlns:w="http://schemas.openxmlformats.org/wordprocessingml/2006/main" xmlns:w14="http://schemas.microsoft.com/office/word/2010/wordml" xmlns:w15="http://schemas.microsoft.com/office/word/2012/wordml" xmlns:w16cex="http://schemas.microsoft.com/office/word/2018/wordml/cex" xmlns:w16cid="http://schemas.microsoft.com/office/word/2016/wordml/cid" xmlns:w16="http://schemas.microsoft.com/office/word/2018/wordml" xmlns:w16sdtdh="http://schemas.microsoft.com/office/word/2020/wordml/sdtdatahash" xmlns:w16se="http://schemas.microsoft.com/office/word/2015/wordml/symex" xmlns:wpg="http://schemas.microsoft.com/office/word/2010/wordprocessingGroup" xmlns:wpi="http://schemas.microsoft.com/office/word/2010/wordprocessingInk" xmlns:wne="http://schemas.microsoft.com/office/word/2006/wordml" xmlns:wps="http://schemas.microsoft.com/office/word/2010/wordprocessingShape" mc:Ignorable="w14 w15 w16se w16cid w16 w16cex w16sdtdh wp14">
   <w:body>
+    <w:p>
+      <w:pPr>
+        <w:tabs>
+          <w:tab w:val="num" w:pos="720"/>
+        </w:tabs>
+        <w:ind w:left="720" w:hanging="360"/>
+        <w:rPr>
+          <w:b/>
+          <w:bCs/>
+          <w:color w:val="FF0000"/>
+          <w:sz w:val="28"/>
+          <w:szCs w:val="28"/>
+        </w:rPr>
+      </w:pPr>
+      <w:r>
+        <w:rPr>
+          <w:b/>
+          <w:bCs/>
+          <w:color w:val="FF0000"/>
+          <w:sz w:val="28"/>
+          <w:szCs w:val="28"/>
+        </w:rPr>
+        <w:t>Oscar Orellana González</w:t>
+      </w:r>
+    </w:p>
+    <w:p>
+      <w:pPr>
+        <w:tabs>
+          <w:tab w:val="num" w:pos="720"/>
+        </w:tabs>
+        <w:ind w:left="720" w:hanging="360"/>
+      </w:pPr>
+    </w:p>
     <w:p>
       <w:pPr>
         <w:numPr>
@@ -1002,6 +1035,7 @@
           <w:szCs w:val="24"/>
           <w:lang w:val="en-US"/>
         </w:rPr>
+        <w:lastRenderedPageBreak/>
         <w:t xml:space="preserve">In Python, sets are created through the </w:t>
       </w:r>
       <w:proofErr w:type="gramStart"/>
@@ -2873,6 +2907,7 @@
           <w:szCs w:val="24"/>
           <w:lang w:val="en-US"/>
         </w:rPr>
+        <w:lastRenderedPageBreak/>
         <w:t>MRO searches for a method, if it exists is selected from right to left and from top to bottom.</w:t>
       </w:r>
     </w:p>
@@ -4142,6 +4177,7 @@
           <w:szCs w:val="24"/>
           <w:lang w:val="en-US"/>
         </w:rPr>
+        <w:lastRenderedPageBreak/>
         <w:t>How are arguments passed to function in Python — by value or by reference?</w:t>
       </w:r>
     </w:p>
@@ -4315,7 +4351,6 @@
           <w:sz w:val="24"/>
           <w:szCs w:val="24"/>
         </w:rPr>
-        <w:lastRenderedPageBreak/>
         <w:t>pass</w:t>
       </w:r>
       <w:proofErr w:type="spellEnd"/>
@@ -5201,6 +5236,7 @@
           <w:szCs w:val="24"/>
           <w:lang w:val="en-US"/>
         </w:rPr>
+        <w:lastRenderedPageBreak/>
         <w:t>are files stored in __pycache__ for code retrieval</w:t>
       </w:r>
     </w:p>
@@ -5374,7 +5410,6 @@
                 <w:szCs w:val="24"/>
                 <w:shd w:val="clear" w:color="auto" w:fill="29292E"/>
               </w:rPr>
-              <w:lastRenderedPageBreak/>
               <w:t xml:space="preserve">    </w:t>
             </w:r>
             <w:proofErr w:type="spellStart"/>
@@ -5488,7 +5523,6 @@
           <w:sz w:val="24"/>
           <w:szCs w:val="24"/>
         </w:rPr>
-        <w:lastRenderedPageBreak/>
         <w:t>returns</w:t>
       </w:r>
       <w:proofErr w:type="spellEnd"/>
@@ -6853,6 +6887,7 @@
                 <w:shd w:val="clear" w:color="auto" w:fill="1E1E1E"/>
                 <w:lang w:val="en-US"/>
               </w:rPr>
+              <w:lastRenderedPageBreak/>
               <w:t xml:space="preserve">    </w:t>
             </w:r>
             <w:r>
@@ -8140,6 +8175,7 @@
                 <w:szCs w:val="24"/>
                 <w:lang w:val="en-US"/>
               </w:rPr>
+              <w:lastRenderedPageBreak/>
               <w:t>carbonell@</w:t>
             </w:r>
             <w:proofErr w:type="gramStart"/>
@@ -8266,7 +8302,6 @@
                 <w:sz w:val="24"/>
                 <w:szCs w:val="24"/>
               </w:rPr>
-              <w:lastRenderedPageBreak/>
               <w:t>[[0, 2], [1, 5], [2, 1], [3, 4], [4, 0], [5, 3]]</w:t>
             </w:r>
           </w:p>
@@ -8316,12 +8351,1943 @@
     <w:p>
       <w:pPr>
         <w:pStyle w:val="LO-normal"/>
-        <w:ind w:left="1440"/>
         <w:rPr>
           <w:color w:val="292728"/>
           <w:sz w:val="24"/>
           <w:szCs w:val="24"/>
           <w:highlight w:val="white"/>
+        </w:rPr>
+      </w:pPr>
+    </w:p>
+    <w:tbl>
+      <w:tblPr>
+        <w:tblStyle w:val="TableGrid"/>
+        <w:tblW w:w="0" w:type="auto"/>
+        <w:tblLook w:val="04A0" w:firstRow="1" w:lastRow="0" w:firstColumn="1" w:lastColumn="0" w:noHBand="0" w:noVBand="1"/>
+      </w:tblPr>
+      <w:tblGrid>
+        <w:gridCol w:w="9016"/>
+      </w:tblGrid>
+      <w:tr>
+        <w:tc>
+          <w:tcPr>
+            <w:tcW w:w="9016" w:type="dxa"/>
+          </w:tcPr>
+          <w:p>
+            <w:pPr>
+              <w:pStyle w:val="LO-normal"/>
+              <w:rPr>
+                <w:color w:val="292728"/>
+                <w:sz w:val="24"/>
+                <w:szCs w:val="24"/>
+                <w:highlight w:val="white"/>
+              </w:rPr>
+            </w:pPr>
+            <w:r>
+              <w:rPr>
+                <w:color w:val="292728"/>
+                <w:sz w:val="24"/>
+                <w:szCs w:val="24"/>
+                <w:highlight w:val="white"/>
+              </w:rPr>
+              <w:t>Nqueens.py</w:t>
+            </w:r>
+          </w:p>
+          <w:p>
+            <w:pPr>
+              <w:pStyle w:val="LO-normal"/>
+              <w:rPr>
+                <w:color w:val="292728"/>
+                <w:sz w:val="24"/>
+                <w:szCs w:val="24"/>
+                <w:highlight w:val="white"/>
+              </w:rPr>
+            </w:pPr>
+          </w:p>
+          <w:p>
+            <w:pPr>
+              <w:pStyle w:val="HTMLPreformatted"/>
+              <w:shd w:val="clear" w:color="auto" w:fill="2B2B2B"/>
+              <w:rPr>
+                <w:color w:val="A9B7C6"/>
+              </w:rPr>
+            </w:pPr>
+            <w:r>
+              <w:rPr>
+                <w:color w:val="CC7832"/>
+              </w:rPr>
+              <w:t xml:space="preserve">import </w:t>
+            </w:r>
+            <w:r>
+              <w:rPr>
+                <w:color w:val="A9B7C6"/>
+              </w:rPr>
+              <w:t>sys</w:t>
+            </w:r>
+            <w:r>
+              <w:rPr>
+                <w:color w:val="A9B7C6"/>
+              </w:rPr>
+              <w:br/>
+            </w:r>
+            <w:r>
+              <w:rPr>
+                <w:color w:val="A9B7C6"/>
+              </w:rPr>
+              <w:br/>
+            </w:r>
+            <w:r>
+              <w:rPr>
+                <w:color w:val="A9B7C6"/>
+              </w:rPr>
+              <w:br/>
+            </w:r>
+            <w:r>
+              <w:rPr>
+                <w:color w:val="CC7832"/>
+              </w:rPr>
+              <w:t xml:space="preserve">def </w:t>
+            </w:r>
+            <w:r>
+              <w:rPr>
+                <w:color w:val="A9B7C6"/>
+              </w:rPr>
+              <w:t>_get_arg(argv):</w:t>
+            </w:r>
+            <w:r>
+              <w:rPr>
+                <w:color w:val="A9B7C6"/>
+              </w:rPr>
+              <w:br/>
+              <w:t xml:space="preserve">    </w:t>
+            </w:r>
+            <w:r>
+              <w:rPr>
+                <w:i/>
+                <w:iCs/>
+                <w:color w:val="629755"/>
+              </w:rPr>
+              <w:t>"""</w:t>
+            </w:r>
+            <w:r>
+              <w:rPr>
+                <w:i/>
+                <w:iCs/>
+                <w:color w:val="629755"/>
+              </w:rPr>
+              <w:br/>
+              <w:t xml:space="preserve">    Get argument if it is valid or exits the program</w:t>
+            </w:r>
+            <w:r>
+              <w:rPr>
+                <w:i/>
+                <w:iCs/>
+                <w:color w:val="629755"/>
+              </w:rPr>
+              <w:br/>
+              <w:t xml:space="preserve">    """</w:t>
+            </w:r>
+            <w:r>
+              <w:rPr>
+                <w:i/>
+                <w:iCs/>
+                <w:color w:val="629755"/>
+              </w:rPr>
+              <w:br/>
+              <w:t xml:space="preserve">    </w:t>
+            </w:r>
+            <w:r>
+              <w:rPr>
+                <w:color w:val="808080"/>
+              </w:rPr>
+              <w:t># Wrong number of arguments</w:t>
+            </w:r>
+            <w:r>
+              <w:rPr>
+                <w:color w:val="808080"/>
+              </w:rPr>
+              <w:br/>
+              <w:t xml:space="preserve">    </w:t>
+            </w:r>
+            <w:r>
+              <w:rPr>
+                <w:color w:val="CC7832"/>
+              </w:rPr>
+              <w:t xml:space="preserve">if </w:t>
+            </w:r>
+            <w:r>
+              <w:rPr>
+                <w:color w:val="8888C6"/>
+              </w:rPr>
+              <w:t>len</w:t>
+            </w:r>
+            <w:r>
+              <w:rPr>
+                <w:color w:val="A9B7C6"/>
+              </w:rPr>
+              <w:t xml:space="preserve">(argv) != </w:t>
+            </w:r>
+            <w:r>
+              <w:rPr>
+                <w:color w:val="6897BB"/>
+              </w:rPr>
+              <w:t>2</w:t>
+            </w:r>
+            <w:r>
+              <w:rPr>
+                <w:color w:val="A9B7C6"/>
+              </w:rPr>
+              <w:t>:</w:t>
+            </w:r>
+            <w:r>
+              <w:rPr>
+                <w:color w:val="A9B7C6"/>
+              </w:rPr>
+              <w:br/>
+              <w:t xml:space="preserve">        </w:t>
+            </w:r>
+            <w:r>
+              <w:rPr>
+                <w:color w:val="8888C6"/>
+              </w:rPr>
+              <w:t>print</w:t>
+            </w:r>
+            <w:r>
+              <w:rPr>
+                <w:color w:val="A9B7C6"/>
+              </w:rPr>
+              <w:t>(</w:t>
+            </w:r>
+            <w:r>
+              <w:rPr>
+                <w:color w:val="6A8759"/>
+              </w:rPr>
+              <w:t>"Usage: nqueens N"</w:t>
+            </w:r>
+            <w:r>
+              <w:rPr>
+                <w:color w:val="A9B7C6"/>
+              </w:rPr>
+              <w:t>)</w:t>
+            </w:r>
+            <w:r>
+              <w:rPr>
+                <w:color w:val="A9B7C6"/>
+              </w:rPr>
+              <w:br/>
+              <w:t xml:space="preserve">    </w:t>
+            </w:r>
+            <w:r>
+              <w:rPr>
+                <w:color w:val="808080"/>
+              </w:rPr>
+              <w:t># N must be an integer greater or equal to 4</w:t>
+            </w:r>
+            <w:r>
+              <w:rPr>
+                <w:color w:val="808080"/>
+              </w:rPr>
+              <w:br/>
+              <w:t xml:space="preserve">    </w:t>
+            </w:r>
+            <w:r>
+              <w:rPr>
+                <w:color w:val="CC7832"/>
+              </w:rPr>
+              <w:t>else</w:t>
+            </w:r>
+            <w:r>
+              <w:rPr>
+                <w:color w:val="A9B7C6"/>
+              </w:rPr>
+              <w:t>:</w:t>
+            </w:r>
+            <w:r>
+              <w:rPr>
+                <w:color w:val="A9B7C6"/>
+              </w:rPr>
+              <w:br/>
+              <w:t xml:space="preserve">        </w:t>
+            </w:r>
+            <w:r>
+              <w:rPr>
+                <w:color w:val="CC7832"/>
+              </w:rPr>
+              <w:t xml:space="preserve">if </w:t>
+            </w:r>
+            <w:r>
+              <w:rPr>
+                <w:color w:val="A9B7C6"/>
+              </w:rPr>
+              <w:t>argv[</w:t>
+            </w:r>
+            <w:r>
+              <w:rPr>
+                <w:color w:val="6897BB"/>
+              </w:rPr>
+              <w:t>1</w:t>
+            </w:r>
+            <w:r>
+              <w:rPr>
+                <w:color w:val="A9B7C6"/>
+              </w:rPr>
+              <w:t>].isdigit():</w:t>
+            </w:r>
+            <w:r>
+              <w:rPr>
+                <w:color w:val="A9B7C6"/>
+              </w:rPr>
+              <w:br/>
+              <w:t xml:space="preserve">            number = int(argv[</w:t>
+            </w:r>
+            <w:r>
+              <w:rPr>
+                <w:color w:val="6897BB"/>
+              </w:rPr>
+              <w:t>1</w:t>
+            </w:r>
+            <w:r>
+              <w:rPr>
+                <w:color w:val="A9B7C6"/>
+              </w:rPr>
+              <w:t>])</w:t>
+            </w:r>
+            <w:r>
+              <w:rPr>
+                <w:color w:val="A9B7C6"/>
+              </w:rPr>
+              <w:br/>
+              <w:t xml:space="preserve">            </w:t>
+            </w:r>
+            <w:r>
+              <w:rPr>
+                <w:color w:val="CC7832"/>
+              </w:rPr>
+              <w:t xml:space="preserve">if </w:t>
+            </w:r>
+            <w:r>
+              <w:rPr>
+                <w:color w:val="A9B7C6"/>
+              </w:rPr>
+              <w:t xml:space="preserve">number &gt; </w:t>
+            </w:r>
+            <w:r>
+              <w:rPr>
+                <w:color w:val="6897BB"/>
+              </w:rPr>
+              <w:t>3</w:t>
+            </w:r>
+            <w:r>
+              <w:rPr>
+                <w:color w:val="A9B7C6"/>
+              </w:rPr>
+              <w:t>:</w:t>
+            </w:r>
+            <w:r>
+              <w:rPr>
+                <w:color w:val="A9B7C6"/>
+              </w:rPr>
+              <w:br/>
+              <w:t xml:space="preserve">                </w:t>
+            </w:r>
+            <w:r>
+              <w:rPr>
+                <w:color w:val="CC7832"/>
+              </w:rPr>
+              <w:t xml:space="preserve">return </w:t>
+            </w:r>
+            <w:r>
+              <w:rPr>
+                <w:color w:val="A9B7C6"/>
+              </w:rPr>
+              <w:t>number</w:t>
+            </w:r>
+            <w:r>
+              <w:rPr>
+                <w:color w:val="A9B7C6"/>
+              </w:rPr>
+              <w:br/>
+              <w:t xml:space="preserve">            </w:t>
+            </w:r>
+            <w:r>
+              <w:rPr>
+                <w:color w:val="CC7832"/>
+              </w:rPr>
+              <w:t>else</w:t>
+            </w:r>
+            <w:r>
+              <w:rPr>
+                <w:color w:val="A9B7C6"/>
+              </w:rPr>
+              <w:t>:</w:t>
+            </w:r>
+            <w:r>
+              <w:rPr>
+                <w:color w:val="A9B7C6"/>
+              </w:rPr>
+              <w:br/>
+              <w:t xml:space="preserve">                print(</w:t>
+            </w:r>
+            <w:r>
+              <w:rPr>
+                <w:color w:val="6A8759"/>
+              </w:rPr>
+              <w:t>"N must be at least 4"</w:t>
+            </w:r>
+            <w:r>
+              <w:rPr>
+                <w:color w:val="A9B7C6"/>
+              </w:rPr>
+              <w:t>)</w:t>
+            </w:r>
+            <w:r>
+              <w:rPr>
+                <w:color w:val="A9B7C6"/>
+              </w:rPr>
+              <w:br/>
+              <w:t xml:space="preserve">        </w:t>
+            </w:r>
+            <w:r>
+              <w:rPr>
+                <w:color w:val="CC7832"/>
+              </w:rPr>
+              <w:t>else</w:t>
+            </w:r>
+            <w:r>
+              <w:rPr>
+                <w:color w:val="A9B7C6"/>
+              </w:rPr>
+              <w:t>:</w:t>
+            </w:r>
+            <w:r>
+              <w:rPr>
+                <w:color w:val="A9B7C6"/>
+              </w:rPr>
+              <w:br/>
+              <w:t xml:space="preserve">            print(</w:t>
+            </w:r>
+            <w:r>
+              <w:rPr>
+                <w:color w:val="6A8759"/>
+              </w:rPr>
+              <w:t>"N must be a number"</w:t>
+            </w:r>
+            <w:r>
+              <w:rPr>
+                <w:color w:val="A9B7C6"/>
+              </w:rPr>
+              <w:t>)</w:t>
+            </w:r>
+            <w:r>
+              <w:rPr>
+                <w:color w:val="A9B7C6"/>
+              </w:rPr>
+              <w:br/>
+              <w:t xml:space="preserve">    sys.exit(</w:t>
+            </w:r>
+            <w:r>
+              <w:rPr>
+                <w:color w:val="6897BB"/>
+              </w:rPr>
+              <w:t>1</w:t>
+            </w:r>
+            <w:r>
+              <w:rPr>
+                <w:color w:val="A9B7C6"/>
+              </w:rPr>
+              <w:t>)</w:t>
+            </w:r>
+            <w:r>
+              <w:rPr>
+                <w:color w:val="A9B7C6"/>
+              </w:rPr>
+              <w:br/>
+            </w:r>
+            <w:r>
+              <w:rPr>
+                <w:color w:val="A9B7C6"/>
+              </w:rPr>
+              <w:br/>
+            </w:r>
+            <w:r>
+              <w:rPr>
+                <w:color w:val="A9B7C6"/>
+              </w:rPr>
+              <w:br/>
+            </w:r>
+            <w:r>
+              <w:rPr>
+                <w:color w:val="CC7832"/>
+              </w:rPr>
+              <w:t xml:space="preserve">def </w:t>
+            </w:r>
+            <w:r>
+              <w:rPr>
+                <w:color w:val="A9B7C6"/>
+              </w:rPr>
+              <w:t>_build_chessboard():</w:t>
+            </w:r>
+            <w:r>
+              <w:rPr>
+                <w:color w:val="A9B7C6"/>
+              </w:rPr>
+              <w:br/>
+              <w:t xml:space="preserve">    </w:t>
+            </w:r>
+            <w:r>
+              <w:rPr>
+                <w:i/>
+                <w:iCs/>
+                <w:color w:val="629755"/>
+              </w:rPr>
+              <w:t>"""</w:t>
+            </w:r>
+            <w:r>
+              <w:rPr>
+                <w:i/>
+                <w:iCs/>
+                <w:color w:val="629755"/>
+              </w:rPr>
+              <w:br/>
+              <w:t xml:space="preserve">    Builds the chessboard taking N to create the dimension.</w:t>
+            </w:r>
+            <w:r>
+              <w:rPr>
+                <w:i/>
+                <w:iCs/>
+                <w:color w:val="629755"/>
+              </w:rPr>
+              <w:br/>
+              <w:t xml:space="preserve">    """</w:t>
+            </w:r>
+            <w:r>
+              <w:rPr>
+                <w:i/>
+                <w:iCs/>
+                <w:color w:val="629755"/>
+              </w:rPr>
+              <w:br/>
+              <w:t xml:space="preserve">    </w:t>
+            </w:r>
+            <w:r>
+              <w:rPr>
+                <w:color w:val="CC7832"/>
+              </w:rPr>
+              <w:t xml:space="preserve">return </w:t>
+            </w:r>
+            <w:r>
+              <w:rPr>
+                <w:color w:val="A9B7C6"/>
+              </w:rPr>
+              <w:t>[[</w:t>
+            </w:r>
+            <w:r>
+              <w:rPr>
+                <w:color w:val="6A8759"/>
+              </w:rPr>
+              <w:t xml:space="preserve">" " </w:t>
+            </w:r>
+            <w:r>
+              <w:rPr>
+                <w:color w:val="CC7832"/>
+              </w:rPr>
+              <w:t xml:space="preserve">for </w:t>
+            </w:r>
+            <w:r>
+              <w:rPr>
+                <w:color w:val="A9B7C6"/>
+              </w:rPr>
+              <w:t xml:space="preserve">i </w:t>
+            </w:r>
+            <w:r>
+              <w:rPr>
+                <w:color w:val="CC7832"/>
+              </w:rPr>
+              <w:t xml:space="preserve">in </w:t>
+            </w:r>
+            <w:r>
+              <w:rPr>
+                <w:color w:val="A9B7C6"/>
+              </w:rPr>
+              <w:t xml:space="preserve">range(n)] </w:t>
+            </w:r>
+            <w:r>
+              <w:rPr>
+                <w:color w:val="CC7832"/>
+              </w:rPr>
+              <w:t xml:space="preserve">for </w:t>
+            </w:r>
+            <w:r>
+              <w:rPr>
+                <w:color w:val="A9B7C6"/>
+              </w:rPr>
+              <w:t xml:space="preserve">j </w:t>
+            </w:r>
+            <w:r>
+              <w:rPr>
+                <w:color w:val="CC7832"/>
+              </w:rPr>
+              <w:t xml:space="preserve">in </w:t>
+            </w:r>
+            <w:r>
+              <w:rPr>
+                <w:color w:val="A9B7C6"/>
+              </w:rPr>
+              <w:t>range(n)]</w:t>
+            </w:r>
+            <w:r>
+              <w:rPr>
+                <w:color w:val="A9B7C6"/>
+              </w:rPr>
+              <w:br/>
+            </w:r>
+            <w:r>
+              <w:rPr>
+                <w:color w:val="A9B7C6"/>
+              </w:rPr>
+              <w:br/>
+            </w:r>
+            <w:r>
+              <w:rPr>
+                <w:color w:val="A9B7C6"/>
+              </w:rPr>
+              <w:br/>
+            </w:r>
+            <w:r>
+              <w:rPr>
+                <w:color w:val="CC7832"/>
+              </w:rPr>
+              <w:t xml:space="preserve">def </w:t>
+            </w:r>
+            <w:r>
+              <w:rPr>
+                <w:color w:val="A9B7C6"/>
+              </w:rPr>
+              <w:t>_print_solution():</w:t>
+            </w:r>
+            <w:r>
+              <w:rPr>
+                <w:color w:val="A9B7C6"/>
+              </w:rPr>
+              <w:br/>
+              <w:t xml:space="preserve">    </w:t>
+            </w:r>
+            <w:r>
+              <w:rPr>
+                <w:i/>
+                <w:iCs/>
+                <w:color w:val="629755"/>
+              </w:rPr>
+              <w:t>"""</w:t>
+            </w:r>
+            <w:r>
+              <w:rPr>
+                <w:i/>
+                <w:iCs/>
+                <w:color w:val="629755"/>
+              </w:rPr>
+              <w:br/>
+              <w:t xml:space="preserve">    Given a solution it is printed accordingly to the format [[column, row],[column, row],[column, row],[column, row]]</w:t>
+            </w:r>
+            <w:r>
+              <w:rPr>
+                <w:i/>
+                <w:iCs/>
+                <w:color w:val="629755"/>
+              </w:rPr>
+              <w:br/>
+              <w:t xml:space="preserve">    indicating where are the queens.</w:t>
+            </w:r>
+            <w:r>
+              <w:rPr>
+                <w:i/>
+                <w:iCs/>
+                <w:color w:val="629755"/>
+              </w:rPr>
+              <w:br/>
+              <w:t xml:space="preserve">    """</w:t>
+            </w:r>
+            <w:r>
+              <w:rPr>
+                <w:i/>
+                <w:iCs/>
+                <w:color w:val="629755"/>
+              </w:rPr>
+              <w:br/>
+              <w:t xml:space="preserve">    </w:t>
+            </w:r>
+            <w:r>
+              <w:rPr>
+                <w:color w:val="A9B7C6"/>
+              </w:rPr>
+              <w:t>solution = []</w:t>
+            </w:r>
+            <w:r>
+              <w:rPr>
+                <w:color w:val="A9B7C6"/>
+              </w:rPr>
+              <w:br/>
+              <w:t xml:space="preserve">    </w:t>
+            </w:r>
+            <w:r>
+              <w:rPr>
+                <w:color w:val="CC7832"/>
+              </w:rPr>
+              <w:t xml:space="preserve">for </w:t>
+            </w:r>
+            <w:r>
+              <w:rPr>
+                <w:color w:val="A9B7C6"/>
+              </w:rPr>
+              <w:t xml:space="preserve">i </w:t>
+            </w:r>
+            <w:r>
+              <w:rPr>
+                <w:color w:val="CC7832"/>
+              </w:rPr>
+              <w:t xml:space="preserve">in </w:t>
+            </w:r>
+            <w:r>
+              <w:rPr>
+                <w:color w:val="A9B7C6"/>
+              </w:rPr>
+              <w:t>range(n):</w:t>
+            </w:r>
+            <w:r>
+              <w:rPr>
+                <w:color w:val="A9B7C6"/>
+              </w:rPr>
+              <w:br/>
+              <w:t xml:space="preserve">        solution.append([i</w:t>
+            </w:r>
+            <w:r>
+              <w:rPr>
+                <w:color w:val="CC7832"/>
+              </w:rPr>
+              <w:t xml:space="preserve">, </w:t>
+            </w:r>
+            <w:r>
+              <w:rPr>
+                <w:color w:val="A9B7C6"/>
+              </w:rPr>
+              <w:t>chessboard[i].index(</w:t>
+            </w:r>
+            <w:r>
+              <w:rPr>
+                <w:color w:val="6A8759"/>
+              </w:rPr>
+              <w:t>"X"</w:t>
+            </w:r>
+            <w:r>
+              <w:rPr>
+                <w:color w:val="A9B7C6"/>
+              </w:rPr>
+              <w:t>)])</w:t>
+            </w:r>
+            <w:r>
+              <w:rPr>
+                <w:color w:val="A9B7C6"/>
+              </w:rPr>
+              <w:br/>
+              <w:t xml:space="preserve">    print(solution)</w:t>
+            </w:r>
+            <w:r>
+              <w:rPr>
+                <w:color w:val="A9B7C6"/>
+              </w:rPr>
+              <w:br/>
+            </w:r>
+            <w:r>
+              <w:rPr>
+                <w:color w:val="A9B7C6"/>
+              </w:rPr>
+              <w:br/>
+            </w:r>
+            <w:r>
+              <w:rPr>
+                <w:color w:val="A9B7C6"/>
+              </w:rPr>
+              <w:br/>
+            </w:r>
+            <w:r>
+              <w:rPr>
+                <w:color w:val="CC7832"/>
+              </w:rPr>
+              <w:t xml:space="preserve">def </w:t>
+            </w:r>
+            <w:r>
+              <w:rPr>
+                <w:color w:val="A9B7C6"/>
+              </w:rPr>
+              <w:t>_is_safe_same_upper_col(row</w:t>
+            </w:r>
+            <w:r>
+              <w:rPr>
+                <w:color w:val="CC7832"/>
+              </w:rPr>
+              <w:t xml:space="preserve">, </w:t>
+            </w:r>
+            <w:r>
+              <w:rPr>
+                <w:color w:val="A9B7C6"/>
+              </w:rPr>
+              <w:t>col):</w:t>
+            </w:r>
+            <w:r>
+              <w:rPr>
+                <w:color w:val="A9B7C6"/>
+              </w:rPr>
+              <w:br/>
+              <w:t xml:space="preserve">    </w:t>
+            </w:r>
+            <w:r>
+              <w:rPr>
+                <w:i/>
+                <w:iCs/>
+                <w:color w:val="629755"/>
+              </w:rPr>
+              <w:t>"""</w:t>
+            </w:r>
+            <w:r>
+              <w:rPr>
+                <w:i/>
+                <w:iCs/>
+                <w:color w:val="629755"/>
+              </w:rPr>
+              <w:br/>
+              <w:t xml:space="preserve">    Check if there is any queen for same upper column</w:t>
+            </w:r>
+            <w:r>
+              <w:rPr>
+                <w:i/>
+                <w:iCs/>
+                <w:color w:val="629755"/>
+              </w:rPr>
+              <w:br/>
+              <w:t xml:space="preserve">    """</w:t>
+            </w:r>
+            <w:r>
+              <w:rPr>
+                <w:i/>
+                <w:iCs/>
+                <w:color w:val="629755"/>
+              </w:rPr>
+              <w:br/>
+            </w:r>
+            <w:r>
+              <w:rPr>
+                <w:i/>
+                <w:iCs/>
+                <w:color w:val="629755"/>
+              </w:rPr>
+              <w:lastRenderedPageBreak/>
+              <w:t xml:space="preserve">    </w:t>
+            </w:r>
+            <w:r>
+              <w:rPr>
+                <w:color w:val="CC7832"/>
+              </w:rPr>
+              <w:t xml:space="preserve">while </w:t>
+            </w:r>
+            <w:r>
+              <w:rPr>
+                <w:color w:val="A9B7C6"/>
+              </w:rPr>
+              <w:t xml:space="preserve">row &gt;= </w:t>
+            </w:r>
+            <w:r>
+              <w:rPr>
+                <w:color w:val="6897BB"/>
+              </w:rPr>
+              <w:t>0</w:t>
+            </w:r>
+            <w:r>
+              <w:rPr>
+                <w:color w:val="A9B7C6"/>
+              </w:rPr>
+              <w:t>:</w:t>
+            </w:r>
+            <w:r>
+              <w:rPr>
+                <w:color w:val="A9B7C6"/>
+              </w:rPr>
+              <w:br/>
+              <w:t xml:space="preserve">        </w:t>
+            </w:r>
+            <w:r>
+              <w:rPr>
+                <w:color w:val="CC7832"/>
+              </w:rPr>
+              <w:t xml:space="preserve">if </w:t>
+            </w:r>
+            <w:r>
+              <w:rPr>
+                <w:color w:val="A9B7C6"/>
+              </w:rPr>
+              <w:t xml:space="preserve">chessboard[row][col] == </w:t>
+            </w:r>
+            <w:r>
+              <w:rPr>
+                <w:color w:val="6A8759"/>
+              </w:rPr>
+              <w:t>"X"</w:t>
+            </w:r>
+            <w:r>
+              <w:rPr>
+                <w:color w:val="A9B7C6"/>
+              </w:rPr>
+              <w:t>:</w:t>
+            </w:r>
+            <w:r>
+              <w:rPr>
+                <w:color w:val="A9B7C6"/>
+              </w:rPr>
+              <w:br/>
+              <w:t xml:space="preserve">            </w:t>
+            </w:r>
+            <w:r>
+              <w:rPr>
+                <w:color w:val="CC7832"/>
+              </w:rPr>
+              <w:t>return False</w:t>
+            </w:r>
+            <w:r>
+              <w:rPr>
+                <w:color w:val="CC7832"/>
+              </w:rPr>
+              <w:br/>
+              <w:t xml:space="preserve">        else</w:t>
+            </w:r>
+            <w:r>
+              <w:rPr>
+                <w:color w:val="A9B7C6"/>
+              </w:rPr>
+              <w:t>:</w:t>
+            </w:r>
+            <w:r>
+              <w:rPr>
+                <w:color w:val="A9B7C6"/>
+              </w:rPr>
+              <w:br/>
+              <w:t xml:space="preserve">            row -= </w:t>
+            </w:r>
+            <w:r>
+              <w:rPr>
+                <w:color w:val="6897BB"/>
+              </w:rPr>
+              <w:t>1</w:t>
+            </w:r>
+            <w:r>
+              <w:rPr>
+                <w:color w:val="6897BB"/>
+              </w:rPr>
+              <w:br/>
+              <w:t xml:space="preserve">    </w:t>
+            </w:r>
+            <w:r>
+              <w:rPr>
+                <w:color w:val="CC7832"/>
+              </w:rPr>
+              <w:t>return True</w:t>
+            </w:r>
+            <w:r>
+              <w:rPr>
+                <w:color w:val="CC7832"/>
+              </w:rPr>
+              <w:br/>
+            </w:r>
+            <w:r>
+              <w:rPr>
+                <w:color w:val="CC7832"/>
+              </w:rPr>
+              <w:br/>
+            </w:r>
+            <w:r>
+              <w:rPr>
+                <w:color w:val="CC7832"/>
+              </w:rPr>
+              <w:br/>
+              <w:t xml:space="preserve">def </w:t>
+            </w:r>
+            <w:r>
+              <w:rPr>
+                <w:color w:val="A9B7C6"/>
+              </w:rPr>
+              <w:t>_is_safe_upper_right_diagonal(row</w:t>
+            </w:r>
+            <w:r>
+              <w:rPr>
+                <w:color w:val="CC7832"/>
+              </w:rPr>
+              <w:t xml:space="preserve">, </w:t>
+            </w:r>
+            <w:r>
+              <w:rPr>
+                <w:color w:val="A9B7C6"/>
+              </w:rPr>
+              <w:t>col):</w:t>
+            </w:r>
+            <w:r>
+              <w:rPr>
+                <w:color w:val="A9B7C6"/>
+              </w:rPr>
+              <w:br/>
+              <w:t xml:space="preserve">    </w:t>
+            </w:r>
+            <w:r>
+              <w:rPr>
+                <w:i/>
+                <w:iCs/>
+                <w:color w:val="629755"/>
+              </w:rPr>
+              <w:t>"""</w:t>
+            </w:r>
+            <w:r>
+              <w:rPr>
+                <w:i/>
+                <w:iCs/>
+                <w:color w:val="629755"/>
+              </w:rPr>
+              <w:br/>
+              <w:t xml:space="preserve">    Check if there is any queen for upper right diagonal</w:t>
+            </w:r>
+            <w:r>
+              <w:rPr>
+                <w:i/>
+                <w:iCs/>
+                <w:color w:val="629755"/>
+              </w:rPr>
+              <w:br/>
+              <w:t xml:space="preserve">    """</w:t>
+            </w:r>
+            <w:r>
+              <w:rPr>
+                <w:i/>
+                <w:iCs/>
+                <w:color w:val="629755"/>
+              </w:rPr>
+              <w:br/>
+              <w:t xml:space="preserve">    </w:t>
+            </w:r>
+            <w:r>
+              <w:rPr>
+                <w:color w:val="CC7832"/>
+              </w:rPr>
+              <w:t xml:space="preserve">while </w:t>
+            </w:r>
+            <w:r>
+              <w:rPr>
+                <w:color w:val="A9B7C6"/>
+              </w:rPr>
+              <w:t xml:space="preserve">col &lt; n </w:t>
+            </w:r>
+            <w:r>
+              <w:rPr>
+                <w:color w:val="CC7832"/>
+              </w:rPr>
+              <w:t xml:space="preserve">and </w:t>
+            </w:r>
+            <w:r>
+              <w:rPr>
+                <w:color w:val="A9B7C6"/>
+              </w:rPr>
+              <w:t xml:space="preserve">row &gt;= </w:t>
+            </w:r>
+            <w:r>
+              <w:rPr>
+                <w:color w:val="6897BB"/>
+              </w:rPr>
+              <w:t>0</w:t>
+            </w:r>
+            <w:r>
+              <w:rPr>
+                <w:color w:val="A9B7C6"/>
+              </w:rPr>
+              <w:t>:</w:t>
+            </w:r>
+            <w:r>
+              <w:rPr>
+                <w:color w:val="A9B7C6"/>
+              </w:rPr>
+              <w:br/>
+              <w:t xml:space="preserve">        </w:t>
+            </w:r>
+            <w:r>
+              <w:rPr>
+                <w:color w:val="CC7832"/>
+              </w:rPr>
+              <w:t xml:space="preserve">if </w:t>
+            </w:r>
+            <w:r>
+              <w:rPr>
+                <w:color w:val="A9B7C6"/>
+              </w:rPr>
+              <w:t xml:space="preserve">chessboard[row][col] == </w:t>
+            </w:r>
+            <w:r>
+              <w:rPr>
+                <w:color w:val="6A8759"/>
+              </w:rPr>
+              <w:t>"X"</w:t>
+            </w:r>
+            <w:r>
+              <w:rPr>
+                <w:color w:val="A9B7C6"/>
+              </w:rPr>
+              <w:t>:</w:t>
+            </w:r>
+            <w:r>
+              <w:rPr>
+                <w:color w:val="A9B7C6"/>
+              </w:rPr>
+              <w:br/>
+              <w:t xml:space="preserve">            </w:t>
+            </w:r>
+            <w:r>
+              <w:rPr>
+                <w:color w:val="CC7832"/>
+              </w:rPr>
+              <w:t>return False</w:t>
+            </w:r>
+            <w:r>
+              <w:rPr>
+                <w:color w:val="CC7832"/>
+              </w:rPr>
+              <w:br/>
+              <w:t xml:space="preserve">        else</w:t>
+            </w:r>
+            <w:r>
+              <w:rPr>
+                <w:color w:val="A9B7C6"/>
+              </w:rPr>
+              <w:t>:</w:t>
+            </w:r>
+            <w:r>
+              <w:rPr>
+                <w:color w:val="A9B7C6"/>
+              </w:rPr>
+              <w:br/>
+              <w:t xml:space="preserve">            col += </w:t>
+            </w:r>
+            <w:r>
+              <w:rPr>
+                <w:color w:val="6897BB"/>
+              </w:rPr>
+              <w:t>1</w:t>
+            </w:r>
+            <w:r>
+              <w:rPr>
+                <w:color w:val="6897BB"/>
+              </w:rPr>
+              <w:br/>
+              <w:t xml:space="preserve">            </w:t>
+            </w:r>
+            <w:r>
+              <w:rPr>
+                <w:color w:val="A9B7C6"/>
+              </w:rPr>
+              <w:t xml:space="preserve">row -= </w:t>
+            </w:r>
+            <w:r>
+              <w:rPr>
+                <w:color w:val="6897BB"/>
+              </w:rPr>
+              <w:t>1</w:t>
+            </w:r>
+            <w:r>
+              <w:rPr>
+                <w:color w:val="6897BB"/>
+              </w:rPr>
+              <w:br/>
+              <w:t xml:space="preserve">    </w:t>
+            </w:r>
+            <w:r>
+              <w:rPr>
+                <w:color w:val="CC7832"/>
+              </w:rPr>
+              <w:t>return True</w:t>
+            </w:r>
+            <w:r>
+              <w:rPr>
+                <w:color w:val="CC7832"/>
+              </w:rPr>
+              <w:br/>
+            </w:r>
+            <w:r>
+              <w:rPr>
+                <w:color w:val="CC7832"/>
+              </w:rPr>
+              <w:br/>
+            </w:r>
+            <w:r>
+              <w:rPr>
+                <w:color w:val="CC7832"/>
+              </w:rPr>
+              <w:br/>
+              <w:t xml:space="preserve">def </w:t>
+            </w:r>
+            <w:r>
+              <w:rPr>
+                <w:color w:val="A9B7C6"/>
+              </w:rPr>
+              <w:t>_is_safe_upper_left_diagonal(row</w:t>
+            </w:r>
+            <w:r>
+              <w:rPr>
+                <w:color w:val="CC7832"/>
+              </w:rPr>
+              <w:t xml:space="preserve">, </w:t>
+            </w:r>
+            <w:r>
+              <w:rPr>
+                <w:color w:val="A9B7C6"/>
+              </w:rPr>
+              <w:t>col):</w:t>
+            </w:r>
+            <w:r>
+              <w:rPr>
+                <w:color w:val="A9B7C6"/>
+              </w:rPr>
+              <w:br/>
+              <w:t xml:space="preserve">    </w:t>
+            </w:r>
+            <w:r>
+              <w:rPr>
+                <w:i/>
+                <w:iCs/>
+                <w:color w:val="629755"/>
+              </w:rPr>
+              <w:t>"""</w:t>
+            </w:r>
+            <w:r>
+              <w:rPr>
+                <w:i/>
+                <w:iCs/>
+                <w:color w:val="629755"/>
+              </w:rPr>
+              <w:br/>
+              <w:t xml:space="preserve">    Check if there is any queen for upper left diagonal</w:t>
+            </w:r>
+            <w:r>
+              <w:rPr>
+                <w:i/>
+                <w:iCs/>
+                <w:color w:val="629755"/>
+              </w:rPr>
+              <w:br/>
+              <w:t xml:space="preserve">    """</w:t>
+            </w:r>
+            <w:r>
+              <w:rPr>
+                <w:i/>
+                <w:iCs/>
+                <w:color w:val="629755"/>
+              </w:rPr>
+              <w:br/>
+              <w:t xml:space="preserve">    </w:t>
+            </w:r>
+            <w:r>
+              <w:rPr>
+                <w:color w:val="CC7832"/>
+              </w:rPr>
+              <w:t xml:space="preserve">while </w:t>
+            </w:r>
+            <w:r>
+              <w:rPr>
+                <w:color w:val="A9B7C6"/>
+              </w:rPr>
+              <w:t xml:space="preserve">col &gt;= </w:t>
+            </w:r>
+            <w:r>
+              <w:rPr>
+                <w:color w:val="6897BB"/>
+              </w:rPr>
+              <w:t xml:space="preserve">0 </w:t>
+            </w:r>
+            <w:r>
+              <w:rPr>
+                <w:color w:val="CC7832"/>
+              </w:rPr>
+              <w:t xml:space="preserve">and </w:t>
+            </w:r>
+            <w:r>
+              <w:rPr>
+                <w:color w:val="A9B7C6"/>
+              </w:rPr>
+              <w:t xml:space="preserve">row &gt;= </w:t>
+            </w:r>
+            <w:r>
+              <w:rPr>
+                <w:color w:val="6897BB"/>
+              </w:rPr>
+              <w:t>0</w:t>
+            </w:r>
+            <w:r>
+              <w:rPr>
+                <w:color w:val="A9B7C6"/>
+              </w:rPr>
+              <w:t>:</w:t>
+            </w:r>
+            <w:r>
+              <w:rPr>
+                <w:color w:val="A9B7C6"/>
+              </w:rPr>
+              <w:br/>
+              <w:t xml:space="preserve">        </w:t>
+            </w:r>
+            <w:r>
+              <w:rPr>
+                <w:color w:val="CC7832"/>
+              </w:rPr>
+              <w:t xml:space="preserve">if </w:t>
+            </w:r>
+            <w:r>
+              <w:rPr>
+                <w:color w:val="A9B7C6"/>
+              </w:rPr>
+              <w:t xml:space="preserve">chessboard[row][col] == </w:t>
+            </w:r>
+            <w:r>
+              <w:rPr>
+                <w:color w:val="6A8759"/>
+              </w:rPr>
+              <w:t>"X"</w:t>
+            </w:r>
+            <w:r>
+              <w:rPr>
+                <w:color w:val="A9B7C6"/>
+              </w:rPr>
+              <w:t>:</w:t>
+            </w:r>
+            <w:r>
+              <w:rPr>
+                <w:color w:val="A9B7C6"/>
+              </w:rPr>
+              <w:br/>
+              <w:t xml:space="preserve">            </w:t>
+            </w:r>
+            <w:r>
+              <w:rPr>
+                <w:color w:val="CC7832"/>
+              </w:rPr>
+              <w:t>return False</w:t>
+            </w:r>
+            <w:r>
+              <w:rPr>
+                <w:color w:val="CC7832"/>
+              </w:rPr>
+              <w:br/>
+              <w:t xml:space="preserve">        else</w:t>
+            </w:r>
+            <w:r>
+              <w:rPr>
+                <w:color w:val="A9B7C6"/>
+              </w:rPr>
+              <w:t>:</w:t>
+            </w:r>
+            <w:r>
+              <w:rPr>
+                <w:color w:val="A9B7C6"/>
+              </w:rPr>
+              <w:br/>
+              <w:t xml:space="preserve">            row -= </w:t>
+            </w:r>
+            <w:r>
+              <w:rPr>
+                <w:color w:val="6897BB"/>
+              </w:rPr>
+              <w:t>1</w:t>
+            </w:r>
+            <w:r>
+              <w:rPr>
+                <w:color w:val="6897BB"/>
+              </w:rPr>
+              <w:br/>
+              <w:t xml:space="preserve">            </w:t>
+            </w:r>
+            <w:r>
+              <w:rPr>
+                <w:color w:val="A9B7C6"/>
+              </w:rPr>
+              <w:t xml:space="preserve">col -= </w:t>
+            </w:r>
+            <w:r>
+              <w:rPr>
+                <w:color w:val="6897BB"/>
+              </w:rPr>
+              <w:t>1</w:t>
+            </w:r>
+            <w:r>
+              <w:rPr>
+                <w:color w:val="6897BB"/>
+              </w:rPr>
+              <w:br/>
+              <w:t xml:space="preserve">    </w:t>
+            </w:r>
+            <w:r>
+              <w:rPr>
+                <w:color w:val="CC7832"/>
+              </w:rPr>
+              <w:t>return True</w:t>
+            </w:r>
+            <w:r>
+              <w:rPr>
+                <w:color w:val="CC7832"/>
+              </w:rPr>
+              <w:br/>
+            </w:r>
+            <w:r>
+              <w:rPr>
+                <w:color w:val="CC7832"/>
+              </w:rPr>
+              <w:br/>
+            </w:r>
+            <w:r>
+              <w:rPr>
+                <w:color w:val="CC7832"/>
+              </w:rPr>
+              <w:br/>
+              <w:t xml:space="preserve">def </w:t>
+            </w:r>
+            <w:r>
+              <w:rPr>
+                <w:color w:val="A9B7C6"/>
+              </w:rPr>
+              <w:t>_is_safe(row</w:t>
+            </w:r>
+            <w:r>
+              <w:rPr>
+                <w:color w:val="CC7832"/>
+              </w:rPr>
+              <w:t xml:space="preserve">, </w:t>
+            </w:r>
+            <w:r>
+              <w:rPr>
+                <w:color w:val="A9B7C6"/>
+              </w:rPr>
+              <w:t>col):</w:t>
+            </w:r>
+            <w:r>
+              <w:rPr>
+                <w:color w:val="A9B7C6"/>
+              </w:rPr>
+              <w:br/>
+              <w:t xml:space="preserve">    </w:t>
+            </w:r>
+            <w:r>
+              <w:rPr>
+                <w:i/>
+                <w:iCs/>
+                <w:color w:val="629755"/>
+              </w:rPr>
+              <w:t>"""</w:t>
+            </w:r>
+            <w:r>
+              <w:rPr>
+                <w:i/>
+                <w:iCs/>
+                <w:color w:val="629755"/>
+              </w:rPr>
+              <w:br/>
+              <w:t xml:space="preserve">    Check if there is safe to locate a queen in a specific cell</w:t>
+            </w:r>
+            <w:r>
+              <w:rPr>
+                <w:i/>
+                <w:iCs/>
+                <w:color w:val="629755"/>
+              </w:rPr>
+              <w:br/>
+              <w:t xml:space="preserve">    """</w:t>
+            </w:r>
+            <w:r>
+              <w:rPr>
+                <w:i/>
+                <w:iCs/>
+                <w:color w:val="629755"/>
+              </w:rPr>
+              <w:br/>
+              <w:t xml:space="preserve">    </w:t>
+            </w:r>
+            <w:r>
+              <w:rPr>
+                <w:color w:val="CC7832"/>
+              </w:rPr>
+              <w:t xml:space="preserve">if </w:t>
+            </w:r>
+            <w:r>
+              <w:rPr>
+                <w:color w:val="A9B7C6"/>
+              </w:rPr>
+              <w:t>_is_safe_same_upper_col(row</w:t>
+            </w:r>
+            <w:r>
+              <w:rPr>
+                <w:color w:val="CC7832"/>
+              </w:rPr>
+              <w:t xml:space="preserve">, </w:t>
+            </w:r>
+            <w:r>
+              <w:rPr>
+                <w:color w:val="A9B7C6"/>
+              </w:rPr>
+              <w:t xml:space="preserve">col) </w:t>
+            </w:r>
+            <w:r>
+              <w:rPr>
+                <w:color w:val="CC7832"/>
+              </w:rPr>
+              <w:t>is False</w:t>
+            </w:r>
+            <w:r>
+              <w:rPr>
+                <w:color w:val="A9B7C6"/>
+              </w:rPr>
+              <w:t>:</w:t>
+            </w:r>
+            <w:r>
+              <w:rPr>
+                <w:color w:val="A9B7C6"/>
+              </w:rPr>
+              <w:br/>
+              <w:t xml:space="preserve">        </w:t>
+            </w:r>
+            <w:r>
+              <w:rPr>
+                <w:color w:val="CC7832"/>
+              </w:rPr>
+              <w:t>return False</w:t>
+            </w:r>
+            <w:r>
+              <w:rPr>
+                <w:color w:val="CC7832"/>
+              </w:rPr>
+              <w:br/>
+              <w:t xml:space="preserve">    if </w:t>
+            </w:r>
+            <w:r>
+              <w:rPr>
+                <w:color w:val="A9B7C6"/>
+              </w:rPr>
+              <w:t>_is_safe_upper_right_diagonal(row</w:t>
+            </w:r>
+            <w:r>
+              <w:rPr>
+                <w:color w:val="CC7832"/>
+              </w:rPr>
+              <w:t xml:space="preserve">, </w:t>
+            </w:r>
+            <w:r>
+              <w:rPr>
+                <w:color w:val="A9B7C6"/>
+              </w:rPr>
+              <w:t xml:space="preserve">col) </w:t>
+            </w:r>
+            <w:r>
+              <w:rPr>
+                <w:color w:val="CC7832"/>
+              </w:rPr>
+              <w:t>is False</w:t>
+            </w:r>
+            <w:r>
+              <w:rPr>
+                <w:color w:val="A9B7C6"/>
+              </w:rPr>
+              <w:t>:</w:t>
+            </w:r>
+            <w:r>
+              <w:rPr>
+                <w:color w:val="A9B7C6"/>
+              </w:rPr>
+              <w:br/>
+              <w:t xml:space="preserve">        </w:t>
+            </w:r>
+            <w:r>
+              <w:rPr>
+                <w:color w:val="CC7832"/>
+              </w:rPr>
+              <w:t>return False</w:t>
+            </w:r>
+            <w:r>
+              <w:rPr>
+                <w:color w:val="CC7832"/>
+              </w:rPr>
+              <w:br/>
+              <w:t xml:space="preserve">    if </w:t>
+            </w:r>
+            <w:r>
+              <w:rPr>
+                <w:color w:val="A9B7C6"/>
+              </w:rPr>
+              <w:t>_is_safe_upper_left_diagonal(row</w:t>
+            </w:r>
+            <w:r>
+              <w:rPr>
+                <w:color w:val="CC7832"/>
+              </w:rPr>
+              <w:t xml:space="preserve">, </w:t>
+            </w:r>
+            <w:r>
+              <w:rPr>
+                <w:color w:val="A9B7C6"/>
+              </w:rPr>
+              <w:t xml:space="preserve">col) </w:t>
+            </w:r>
+            <w:r>
+              <w:rPr>
+                <w:color w:val="CC7832"/>
+              </w:rPr>
+              <w:t>is False</w:t>
+            </w:r>
+            <w:r>
+              <w:rPr>
+                <w:color w:val="A9B7C6"/>
+              </w:rPr>
+              <w:t>:</w:t>
+            </w:r>
+            <w:r>
+              <w:rPr>
+                <w:color w:val="A9B7C6"/>
+              </w:rPr>
+              <w:br/>
+              <w:t xml:space="preserve">        </w:t>
+            </w:r>
+            <w:r>
+              <w:rPr>
+                <w:color w:val="CC7832"/>
+              </w:rPr>
+              <w:t>return False</w:t>
+            </w:r>
+            <w:r>
+              <w:rPr>
+                <w:color w:val="CC7832"/>
+              </w:rPr>
+              <w:br/>
+              <w:t xml:space="preserve">    return True</w:t>
+            </w:r>
+            <w:r>
+              <w:rPr>
+                <w:color w:val="CC7832"/>
+              </w:rPr>
+              <w:br/>
+            </w:r>
+            <w:r>
+              <w:rPr>
+                <w:color w:val="CC7832"/>
+              </w:rPr>
+              <w:br/>
+            </w:r>
+            <w:r>
+              <w:rPr>
+                <w:color w:val="CC7832"/>
+              </w:rPr>
+              <w:br/>
+              <w:t xml:space="preserve">def </w:t>
+            </w:r>
+            <w:r>
+              <w:rPr>
+                <w:color w:val="A9B7C6"/>
+              </w:rPr>
+              <w:t>_solve_n_queens(row):</w:t>
+            </w:r>
+            <w:r>
+              <w:rPr>
+                <w:color w:val="A9B7C6"/>
+              </w:rPr>
+              <w:br/>
+              <w:t xml:space="preserve">    </w:t>
+            </w:r>
+            <w:r>
+              <w:rPr>
+                <w:i/>
+                <w:iCs/>
+                <w:color w:val="629755"/>
+              </w:rPr>
+              <w:t>"""</w:t>
+            </w:r>
+            <w:r>
+              <w:rPr>
+                <w:i/>
+                <w:iCs/>
+                <w:color w:val="629755"/>
+              </w:rPr>
+              <w:br/>
+              <w:t xml:space="preserve">    Main function to solve n queens.</w:t>
+            </w:r>
+            <w:r>
+              <w:rPr>
+                <w:i/>
+                <w:iCs/>
+                <w:color w:val="629755"/>
+              </w:rPr>
+              <w:br/>
+            </w:r>
+            <w:r>
+              <w:rPr>
+                <w:i/>
+                <w:iCs/>
+                <w:color w:val="629755"/>
+              </w:rPr>
+              <w:br/>
+              <w:t xml:space="preserve">    Queen is depicted by "X". The strategy solves 1 case and rest recursion will follow. For each position, it checks if</w:t>
+            </w:r>
+            <w:r>
+              <w:rPr>
+                <w:i/>
+                <w:iCs/>
+                <w:color w:val="629755"/>
+              </w:rPr>
+              <w:br/>
+              <w:t xml:space="preserve">    it is safe and if it is safe it makes a recursive call with row+1, chessboard[i][j]='X' and then revert the change</w:t>
+            </w:r>
+            <w:r>
+              <w:rPr>
+                <w:i/>
+                <w:iCs/>
+                <w:color w:val="629755"/>
+              </w:rPr>
+              <w:br/>
+              <w:t xml:space="preserve">    in the chessboard that is make the chessboard[i][j]=' ' again to generate more solutions</w:t>
+            </w:r>
+            <w:r>
+              <w:rPr>
+                <w:i/>
+                <w:iCs/>
+                <w:color w:val="629755"/>
+              </w:rPr>
+              <w:br/>
+              <w:t xml:space="preserve">    """</w:t>
+            </w:r>
+            <w:r>
+              <w:rPr>
+                <w:i/>
+                <w:iCs/>
+                <w:color w:val="629755"/>
+              </w:rPr>
+              <w:br/>
+              <w:t xml:space="preserve">    </w:t>
+            </w:r>
+            <w:r>
+              <w:rPr>
+                <w:color w:val="CC7832"/>
+              </w:rPr>
+              <w:t xml:space="preserve">if </w:t>
+            </w:r>
+            <w:r>
+              <w:rPr>
+                <w:color w:val="A9B7C6"/>
+              </w:rPr>
+              <w:t>row == n:</w:t>
+            </w:r>
+            <w:r>
+              <w:rPr>
+                <w:color w:val="A9B7C6"/>
+              </w:rPr>
+              <w:br/>
+              <w:t xml:space="preserve">        _print_solution()</w:t>
+            </w:r>
+            <w:r>
+              <w:rPr>
+                <w:color w:val="A9B7C6"/>
+              </w:rPr>
+              <w:br/>
+              <w:t xml:space="preserve">        </w:t>
+            </w:r>
+            <w:r>
+              <w:rPr>
+                <w:color w:val="CC7832"/>
+              </w:rPr>
+              <w:t>return</w:t>
+            </w:r>
+            <w:r>
+              <w:rPr>
+                <w:color w:val="CC7832"/>
+              </w:rPr>
+              <w:br/>
+            </w:r>
+            <w:r>
+              <w:rPr>
+                <w:color w:val="CC7832"/>
+              </w:rPr>
+              <w:lastRenderedPageBreak/>
+              <w:br/>
+              <w:t xml:space="preserve">    for </w:t>
+            </w:r>
+            <w:r>
+              <w:rPr>
+                <w:color w:val="A9B7C6"/>
+              </w:rPr>
+              <w:t xml:space="preserve">col </w:t>
+            </w:r>
+            <w:r>
+              <w:rPr>
+                <w:color w:val="CC7832"/>
+              </w:rPr>
+              <w:t xml:space="preserve">in </w:t>
+            </w:r>
+            <w:r>
+              <w:rPr>
+                <w:color w:val="A9B7C6"/>
+              </w:rPr>
+              <w:t>range(n):</w:t>
+            </w:r>
+            <w:r>
+              <w:rPr>
+                <w:color w:val="A9B7C6"/>
+              </w:rPr>
+              <w:br/>
+              <w:t xml:space="preserve">        </w:t>
+            </w:r>
+            <w:r>
+              <w:rPr>
+                <w:color w:val="CC7832"/>
+              </w:rPr>
+              <w:t xml:space="preserve">if </w:t>
+            </w:r>
+            <w:r>
+              <w:rPr>
+                <w:color w:val="A9B7C6"/>
+              </w:rPr>
+              <w:t>_is_safe(row</w:t>
+            </w:r>
+            <w:r>
+              <w:rPr>
+                <w:color w:val="CC7832"/>
+              </w:rPr>
+              <w:t xml:space="preserve">, </w:t>
+            </w:r>
+            <w:r>
+              <w:rPr>
+                <w:color w:val="A9B7C6"/>
+              </w:rPr>
+              <w:t>col):</w:t>
+            </w:r>
+            <w:r>
+              <w:rPr>
+                <w:color w:val="A9B7C6"/>
+              </w:rPr>
+              <w:br/>
+              <w:t xml:space="preserve">            chessboard[row][col] = </w:t>
+            </w:r>
+            <w:r>
+              <w:rPr>
+                <w:color w:val="6A8759"/>
+              </w:rPr>
+              <w:t>"X"</w:t>
+            </w:r>
+            <w:r>
+              <w:rPr>
+                <w:color w:val="6A8759"/>
+              </w:rPr>
+              <w:br/>
+              <w:t xml:space="preserve">            </w:t>
+            </w:r>
+            <w:r>
+              <w:rPr>
+                <w:color w:val="A9B7C6"/>
+              </w:rPr>
+              <w:t xml:space="preserve">_solve_n_queens(row + </w:t>
+            </w:r>
+            <w:r>
+              <w:rPr>
+                <w:color w:val="6897BB"/>
+              </w:rPr>
+              <w:t>1</w:t>
+            </w:r>
+            <w:r>
+              <w:rPr>
+                <w:color w:val="A9B7C6"/>
+              </w:rPr>
+              <w:t>)</w:t>
+            </w:r>
+            <w:r>
+              <w:rPr>
+                <w:color w:val="A9B7C6"/>
+              </w:rPr>
+              <w:br/>
+              <w:t xml:space="preserve">            chessboard[row][col] = </w:t>
+            </w:r>
+            <w:r>
+              <w:rPr>
+                <w:color w:val="6A8759"/>
+              </w:rPr>
+              <w:t>" "</w:t>
+            </w:r>
+            <w:r>
+              <w:rPr>
+                <w:color w:val="6A8759"/>
+              </w:rPr>
+              <w:br/>
+            </w:r>
+            <w:r>
+              <w:rPr>
+                <w:color w:val="6A8759"/>
+              </w:rPr>
+              <w:br/>
+            </w:r>
+            <w:r>
+              <w:rPr>
+                <w:color w:val="6A8759"/>
+              </w:rPr>
+              <w:br/>
+            </w:r>
+            <w:r>
+              <w:rPr>
+                <w:color w:val="A9B7C6"/>
+              </w:rPr>
+              <w:t>n = _get_arg(sys.argv)</w:t>
+            </w:r>
+            <w:r>
+              <w:rPr>
+                <w:color w:val="A9B7C6"/>
+              </w:rPr>
+              <w:br/>
+              <w:t>chessboard = _build_chessboard()</w:t>
+            </w:r>
+            <w:r>
+              <w:rPr>
+                <w:color w:val="A9B7C6"/>
+              </w:rPr>
+              <w:br/>
+              <w:t>_solve_n_queens(</w:t>
+            </w:r>
+            <w:r>
+              <w:rPr>
+                <w:color w:val="6897BB"/>
+              </w:rPr>
+              <w:t>0</w:t>
+            </w:r>
+            <w:r>
+              <w:rPr>
+                <w:color w:val="A9B7C6"/>
+              </w:rPr>
+              <w:t>)</w:t>
+            </w:r>
+          </w:p>
+          <w:p>
+            <w:pPr>
+              <w:pStyle w:val="LO-normal"/>
+              <w:rPr>
+                <w:color w:val="292728"/>
+                <w:sz w:val="24"/>
+                <w:szCs w:val="24"/>
+                <w:highlight w:val="white"/>
+                <w:lang w:val="en-ES"/>
+              </w:rPr>
+            </w:pPr>
+          </w:p>
+        </w:tc>
+      </w:tr>
+    </w:tbl>
+    <w:p>
+      <w:pPr>
+        <w:pStyle w:val="LO-normal"/>
+        <w:rPr>
+          <w:color w:val="292728"/>
+          <w:sz w:val="24"/>
+          <w:szCs w:val="24"/>
+          <w:highlight w:val="white"/>
+          <w:lang w:val="en-US"/>
         </w:rPr>
       </w:pPr>
     </w:p>
@@ -9016,12 +10982,429 @@
         <w:pStyle w:val="LO-normal"/>
         <w:shd w:val="clear" w:color="auto" w:fill="FFFFFF"/>
         <w:spacing w:after="160" w:line="240" w:lineRule="auto"/>
-        <w:ind w:left="1440"/>
         <w:rPr>
           <w:color w:val="292728"/>
           <w:sz w:val="24"/>
           <w:szCs w:val="24"/>
           <w:highlight w:val="white"/>
+        </w:rPr>
+      </w:pPr>
+    </w:p>
+    <w:tbl>
+      <w:tblPr>
+        <w:tblStyle w:val="TableGrid"/>
+        <w:tblW w:w="0" w:type="auto"/>
+        <w:tblLook w:val="04A0" w:firstRow="1" w:lastRow="0" w:firstColumn="1" w:lastColumn="0" w:noHBand="0" w:noVBand="1"/>
+      </w:tblPr>
+      <w:tblGrid>
+        <w:gridCol w:w="9016"/>
+      </w:tblGrid>
+      <w:tr>
+        <w:tc>
+          <w:tcPr>
+            <w:tcW w:w="9016" w:type="dxa"/>
+          </w:tcPr>
+          <w:p>
+            <w:pPr>
+              <w:pStyle w:val="LO-normal"/>
+              <w:spacing w:after="160" w:line="240" w:lineRule="auto"/>
+              <w:rPr>
+                <w:color w:val="292728"/>
+                <w:sz w:val="24"/>
+                <w:szCs w:val="24"/>
+                <w:highlight w:val="white"/>
+              </w:rPr>
+            </w:pPr>
+            <w:r>
+              <w:rPr>
+                <w:color w:val="292728"/>
+                <w:sz w:val="24"/>
+                <w:szCs w:val="24"/>
+                <w:highlight w:val="white"/>
+              </w:rPr>
+              <w:t>Pascal_triangle.py</w:t>
+            </w:r>
+          </w:p>
+          <w:p>
+            <w:pPr>
+              <w:pStyle w:val="HTMLPreformatted"/>
+              <w:shd w:val="clear" w:color="auto" w:fill="2B2B2B"/>
+              <w:rPr>
+                <w:color w:val="A9B7C6"/>
+              </w:rPr>
+            </w:pPr>
+            <w:r>
+              <w:rPr>
+                <w:color w:val="CC7832"/>
+              </w:rPr>
+              <w:t xml:space="preserve">def </w:t>
+            </w:r>
+            <w:r>
+              <w:rPr>
+                <w:color w:val="FFC66D"/>
+              </w:rPr>
+              <w:t>pascal_triangle</w:t>
+            </w:r>
+            <w:r>
+              <w:rPr>
+                <w:color w:val="A9B7C6"/>
+              </w:rPr>
+              <w:t xml:space="preserve">(number: </w:t>
+            </w:r>
+            <w:r>
+              <w:rPr>
+                <w:color w:val="8888C6"/>
+              </w:rPr>
+              <w:t>int</w:t>
+            </w:r>
+            <w:r>
+              <w:rPr>
+                <w:color w:val="A9B7C6"/>
+              </w:rPr>
+              <w:t>):</w:t>
+            </w:r>
+            <w:r>
+              <w:rPr>
+                <w:color w:val="A9B7C6"/>
+              </w:rPr>
+              <w:br/>
+              <w:t xml:space="preserve">    </w:t>
+            </w:r>
+            <w:r>
+              <w:rPr>
+                <w:i/>
+                <w:iCs/>
+                <w:color w:val="629755"/>
+              </w:rPr>
+              <w:t>"""</w:t>
+            </w:r>
+            <w:r>
+              <w:rPr>
+                <w:i/>
+                <w:iCs/>
+                <w:color w:val="629755"/>
+              </w:rPr>
+              <w:br/>
+              <w:t xml:space="preserve">    Pascal's Triangle is a kind of number pattern. Pascal's Triangle is the triangular arrangement of numbers that</w:t>
+            </w:r>
+            <w:r>
+              <w:rPr>
+                <w:i/>
+                <w:iCs/>
+                <w:color w:val="629755"/>
+              </w:rPr>
+              <w:br/>
+            </w:r>
+            <w:r>
+              <w:rPr>
+                <w:i/>
+                <w:iCs/>
+                <w:color w:val="629755"/>
+              </w:rPr>
+              <w:lastRenderedPageBreak/>
+              <w:t xml:space="preserve">    gives the coefficients in the expansion of any binomial expression. This function follows the concept of a</w:t>
+            </w:r>
+            <w:r>
+              <w:rPr>
+                <w:i/>
+                <w:iCs/>
+                <w:color w:val="629755"/>
+              </w:rPr>
+              <w:br/>
+              <w:t xml:space="preserve">    Binomial Coefficient. The idea is to calculate C(line, i) using C(line, i-1) in all lines. -&gt;</w:t>
+            </w:r>
+            <w:r>
+              <w:rPr>
+                <w:i/>
+                <w:iCs/>
+                <w:color w:val="629755"/>
+              </w:rPr>
+              <w:br/>
+              <w:t xml:space="preserve">    C(line, i) = C(line, i-1) * (line - i + 1) / i.</w:t>
+            </w:r>
+            <w:r>
+              <w:rPr>
+                <w:i/>
+                <w:iCs/>
+                <w:color w:val="629755"/>
+              </w:rPr>
+              <w:br/>
+              <w:t xml:space="preserve">    """</w:t>
+            </w:r>
+            <w:r>
+              <w:rPr>
+                <w:i/>
+                <w:iCs/>
+                <w:color w:val="629755"/>
+              </w:rPr>
+              <w:br/>
+              <w:t xml:space="preserve">    </w:t>
+            </w:r>
+            <w:r>
+              <w:rPr>
+                <w:color w:val="A9B7C6"/>
+              </w:rPr>
+              <w:t>output = []</w:t>
+            </w:r>
+            <w:r>
+              <w:rPr>
+                <w:color w:val="A9B7C6"/>
+              </w:rPr>
+              <w:br/>
+              <w:t xml:space="preserve">    </w:t>
+            </w:r>
+            <w:r>
+              <w:rPr>
+                <w:color w:val="CC7832"/>
+              </w:rPr>
+              <w:t xml:space="preserve">if </w:t>
+            </w:r>
+            <w:r>
+              <w:rPr>
+                <w:color w:val="A9B7C6"/>
+              </w:rPr>
+              <w:t xml:space="preserve">number &gt; </w:t>
+            </w:r>
+            <w:r>
+              <w:rPr>
+                <w:color w:val="6897BB"/>
+              </w:rPr>
+              <w:t>0</w:t>
+            </w:r>
+            <w:r>
+              <w:rPr>
+                <w:color w:val="A9B7C6"/>
+              </w:rPr>
+              <w:t>:</w:t>
+            </w:r>
+            <w:r>
+              <w:rPr>
+                <w:color w:val="A9B7C6"/>
+              </w:rPr>
+              <w:br/>
+              <w:t xml:space="preserve">        </w:t>
+            </w:r>
+            <w:r>
+              <w:rPr>
+                <w:color w:val="CC7832"/>
+              </w:rPr>
+              <w:t xml:space="preserve">for </w:t>
+            </w:r>
+            <w:r>
+              <w:rPr>
+                <w:color w:val="A9B7C6"/>
+              </w:rPr>
+              <w:t xml:space="preserve">i </w:t>
+            </w:r>
+            <w:r>
+              <w:rPr>
+                <w:color w:val="CC7832"/>
+              </w:rPr>
+              <w:t xml:space="preserve">in </w:t>
+            </w:r>
+            <w:r>
+              <w:rPr>
+                <w:color w:val="8888C6"/>
+              </w:rPr>
+              <w:t>range</w:t>
+            </w:r>
+            <w:r>
+              <w:rPr>
+                <w:color w:val="A9B7C6"/>
+              </w:rPr>
+              <w:t>(</w:t>
+            </w:r>
+            <w:r>
+              <w:rPr>
+                <w:color w:val="6897BB"/>
+              </w:rPr>
+              <w:t>1</w:t>
+            </w:r>
+            <w:r>
+              <w:rPr>
+                <w:color w:val="CC7832"/>
+              </w:rPr>
+              <w:t xml:space="preserve">, </w:t>
+            </w:r>
+            <w:r>
+              <w:rPr>
+                <w:color w:val="A9B7C6"/>
+              </w:rPr>
+              <w:t xml:space="preserve">number + </w:t>
+            </w:r>
+            <w:r>
+              <w:rPr>
+                <w:color w:val="6897BB"/>
+              </w:rPr>
+              <w:t>1</w:t>
+            </w:r>
+            <w:r>
+              <w:rPr>
+                <w:color w:val="A9B7C6"/>
+              </w:rPr>
+              <w:t>):</w:t>
+            </w:r>
+            <w:r>
+              <w:rPr>
+                <w:color w:val="A9B7C6"/>
+              </w:rPr>
+              <w:br/>
+              <w:t xml:space="preserve">            c = </w:t>
+            </w:r>
+            <w:r>
+              <w:rPr>
+                <w:color w:val="6897BB"/>
+              </w:rPr>
+              <w:t>1</w:t>
+            </w:r>
+            <w:r>
+              <w:rPr>
+                <w:color w:val="6897BB"/>
+              </w:rPr>
+              <w:br/>
+              <w:t xml:space="preserve">            </w:t>
+            </w:r>
+            <w:r>
+              <w:rPr>
+                <w:color w:val="A9B7C6"/>
+              </w:rPr>
+              <w:t>b = []</w:t>
+            </w:r>
+            <w:r>
+              <w:rPr>
+                <w:color w:val="A9B7C6"/>
+              </w:rPr>
+              <w:br/>
+              <w:t xml:space="preserve">            </w:t>
+            </w:r>
+            <w:r>
+              <w:rPr>
+                <w:color w:val="CC7832"/>
+              </w:rPr>
+              <w:t xml:space="preserve">for </w:t>
+            </w:r>
+            <w:r>
+              <w:rPr>
+                <w:color w:val="A9B7C6"/>
+              </w:rPr>
+              <w:t xml:space="preserve">j </w:t>
+            </w:r>
+            <w:r>
+              <w:rPr>
+                <w:color w:val="CC7832"/>
+              </w:rPr>
+              <w:t xml:space="preserve">in </w:t>
+            </w:r>
+            <w:r>
+              <w:rPr>
+                <w:color w:val="8888C6"/>
+              </w:rPr>
+              <w:t>range</w:t>
+            </w:r>
+            <w:r>
+              <w:rPr>
+                <w:color w:val="A9B7C6"/>
+              </w:rPr>
+              <w:t>(</w:t>
+            </w:r>
+            <w:r>
+              <w:rPr>
+                <w:color w:val="6897BB"/>
+              </w:rPr>
+              <w:t>1</w:t>
+            </w:r>
+            <w:r>
+              <w:rPr>
+                <w:color w:val="CC7832"/>
+              </w:rPr>
+              <w:t xml:space="preserve">, </w:t>
+            </w:r>
+            <w:r>
+              <w:rPr>
+                <w:color w:val="A9B7C6"/>
+              </w:rPr>
+              <w:t xml:space="preserve">i + </w:t>
+            </w:r>
+            <w:r>
+              <w:rPr>
+                <w:color w:val="6897BB"/>
+              </w:rPr>
+              <w:t>1</w:t>
+            </w:r>
+            <w:r>
+              <w:rPr>
+                <w:color w:val="A9B7C6"/>
+              </w:rPr>
+              <w:t>):</w:t>
+            </w:r>
+            <w:r>
+              <w:rPr>
+                <w:color w:val="A9B7C6"/>
+              </w:rPr>
+              <w:br/>
+              <w:t xml:space="preserve">                b.append(c)</w:t>
+            </w:r>
+            <w:r>
+              <w:rPr>
+                <w:color w:val="A9B7C6"/>
+              </w:rPr>
+              <w:br/>
+              <w:t xml:space="preserve">                c = c * (i - j) // j</w:t>
+            </w:r>
+            <w:r>
+              <w:rPr>
+                <w:color w:val="A9B7C6"/>
+              </w:rPr>
+              <w:br/>
+              <w:t xml:space="preserve">            output.append(b)</w:t>
+            </w:r>
+            <w:r>
+              <w:rPr>
+                <w:color w:val="A9B7C6"/>
+              </w:rPr>
+              <w:br/>
+              <w:t xml:space="preserve">    </w:t>
+            </w:r>
+            <w:r>
+              <w:rPr>
+                <w:color w:val="CC7832"/>
+              </w:rPr>
+              <w:t xml:space="preserve">return </w:t>
+            </w:r>
+            <w:r>
+              <w:rPr>
+                <w:color w:val="A9B7C6"/>
+              </w:rPr>
+              <w:t>output</w:t>
+            </w:r>
+          </w:p>
+          <w:p>
+            <w:pPr>
+              <w:pStyle w:val="LO-normal"/>
+              <w:spacing w:after="160" w:line="240" w:lineRule="auto"/>
+              <w:rPr>
+                <w:color w:val="292728"/>
+                <w:sz w:val="24"/>
+                <w:szCs w:val="24"/>
+                <w:highlight w:val="white"/>
+                <w:lang w:val="en-ES"/>
+              </w:rPr>
+            </w:pPr>
+          </w:p>
+        </w:tc>
+      </w:tr>
+    </w:tbl>
+    <w:p>
+      <w:pPr>
+        <w:pStyle w:val="LO-normal"/>
+        <w:shd w:val="clear" w:color="auto" w:fill="FFFFFF"/>
+        <w:spacing w:after="160" w:line="240" w:lineRule="auto"/>
+        <w:rPr>
+          <w:color w:val="292728"/>
+          <w:sz w:val="24"/>
+          <w:szCs w:val="24"/>
+          <w:highlight w:val="white"/>
+          <w:lang w:val="en-US"/>
         </w:rPr>
       </w:pPr>
     </w:p>
@@ -9162,7 +11545,6 @@
           <w:szCs w:val="24"/>
           <w:lang w:val="en-US"/>
         </w:rPr>
-        <w:lastRenderedPageBreak/>
         <w:t>Return: name of the player that won the most rounds</w:t>
       </w:r>
     </w:p>
@@ -9877,10 +12259,794 @@
         <w:pStyle w:val="LO-normal"/>
         <w:shd w:val="clear" w:color="auto" w:fill="FFFFFF"/>
         <w:spacing w:after="160" w:line="240" w:lineRule="auto"/>
-        <w:ind w:left="720"/>
-        <w:rPr>
-          <w:sz w:val="24"/>
-          <w:szCs w:val="24"/>
+        <w:rPr>
+          <w:sz w:val="24"/>
+          <w:szCs w:val="24"/>
+        </w:rPr>
+      </w:pPr>
+    </w:p>
+    <w:tbl>
+      <w:tblPr>
+        <w:tblStyle w:val="TableGrid"/>
+        <w:tblW w:w="0" w:type="auto"/>
+        <w:tblInd w:w="720" w:type="dxa"/>
+        <w:tblLook w:val="04A0" w:firstRow="1" w:lastRow="0" w:firstColumn="1" w:lastColumn="0" w:noHBand="0" w:noVBand="1"/>
+      </w:tblPr>
+      <w:tblGrid>
+        <w:gridCol w:w="8296"/>
+      </w:tblGrid>
+      <w:tr>
+        <w:tc>
+          <w:tcPr>
+            <w:tcW w:w="9016" w:type="dxa"/>
+          </w:tcPr>
+          <w:p>
+            <w:pPr>
+              <w:pStyle w:val="LO-normal"/>
+              <w:spacing w:after="160" w:line="240" w:lineRule="auto"/>
+              <w:rPr>
+                <w:sz w:val="24"/>
+                <w:szCs w:val="24"/>
+              </w:rPr>
+            </w:pPr>
+            <w:r>
+              <w:rPr>
+                <w:sz w:val="24"/>
+                <w:szCs w:val="24"/>
+              </w:rPr>
+              <w:t>primegame.py</w:t>
+            </w:r>
+          </w:p>
+          <w:p>
+            <w:pPr>
+              <w:pStyle w:val="HTMLPreformatted"/>
+              <w:shd w:val="clear" w:color="auto" w:fill="2B2B2B"/>
+              <w:rPr>
+                <w:color w:val="A9B7C6"/>
+              </w:rPr>
+            </w:pPr>
+            <w:r>
+              <w:rPr>
+                <w:color w:val="CC7832"/>
+              </w:rPr>
+              <w:t xml:space="preserve">def </w:t>
+            </w:r>
+            <w:r>
+              <w:rPr>
+                <w:color w:val="FFC66D"/>
+              </w:rPr>
+              <w:t>is_winner</w:t>
+            </w:r>
+            <w:r>
+              <w:rPr>
+                <w:color w:val="A9B7C6"/>
+              </w:rPr>
+              <w:t>(x</w:t>
+            </w:r>
+            <w:r>
+              <w:rPr>
+                <w:color w:val="CC7832"/>
+              </w:rPr>
+              <w:t xml:space="preserve">, </w:t>
+            </w:r>
+            <w:r>
+              <w:rPr>
+                <w:color w:val="A9B7C6"/>
+              </w:rPr>
+              <w:t>nums):</w:t>
+            </w:r>
+            <w:r>
+              <w:rPr>
+                <w:color w:val="A9B7C6"/>
+              </w:rPr>
+              <w:br/>
+              <w:t xml:space="preserve">    </w:t>
+            </w:r>
+            <w:r>
+              <w:rPr>
+                <w:i/>
+                <w:iCs/>
+                <w:color w:val="629755"/>
+              </w:rPr>
+              <w:t>"""</w:t>
+            </w:r>
+            <w:r>
+              <w:rPr>
+                <w:i/>
+                <w:iCs/>
+                <w:color w:val="629755"/>
+              </w:rPr>
+              <w:br/>
+              <w:t xml:space="preserve">    Function that returns the winner of the prime game</w:t>
+            </w:r>
+            <w:r>
+              <w:rPr>
+                <w:i/>
+                <w:iCs/>
+                <w:color w:val="629755"/>
+              </w:rPr>
+              <w:br/>
+              <w:t xml:space="preserve">    """</w:t>
+            </w:r>
+            <w:r>
+              <w:rPr>
+                <w:i/>
+                <w:iCs/>
+                <w:color w:val="629755"/>
+              </w:rPr>
+              <w:br/>
+              <w:t xml:space="preserve">    </w:t>
+            </w:r>
+            <w:r>
+              <w:rPr>
+                <w:color w:val="A9B7C6"/>
+              </w:rPr>
+              <w:t>wins_maria</w:t>
+            </w:r>
+            <w:r>
+              <w:rPr>
+                <w:color w:val="CC7832"/>
+              </w:rPr>
+              <w:t xml:space="preserve">, </w:t>
+            </w:r>
+            <w:r>
+              <w:rPr>
+                <w:color w:val="A9B7C6"/>
+              </w:rPr>
+              <w:t xml:space="preserve">wins_ben = </w:t>
+            </w:r>
+            <w:r>
+              <w:rPr>
+                <w:color w:val="6897BB"/>
+              </w:rPr>
+              <w:t>0</w:t>
+            </w:r>
+            <w:r>
+              <w:rPr>
+                <w:color w:val="CC7832"/>
+              </w:rPr>
+              <w:t xml:space="preserve">, </w:t>
+            </w:r>
+            <w:r>
+              <w:rPr>
+                <w:color w:val="6897BB"/>
+              </w:rPr>
+              <w:t>0</w:t>
+            </w:r>
+            <w:r>
+              <w:rPr>
+                <w:color w:val="6897BB"/>
+              </w:rPr>
+              <w:br/>
+              <w:t xml:space="preserve">    </w:t>
+            </w:r>
+            <w:r>
+              <w:rPr>
+                <w:color w:val="808080"/>
+              </w:rPr>
+              <w:t># Play the rounds</w:t>
+            </w:r>
+            <w:r>
+              <w:rPr>
+                <w:color w:val="808080"/>
+              </w:rPr>
+              <w:br/>
+              <w:t xml:space="preserve">    </w:t>
+            </w:r>
+            <w:r>
+              <w:rPr>
+                <w:color w:val="CC7832"/>
+              </w:rPr>
+              <w:t xml:space="preserve">for </w:t>
+            </w:r>
+            <w:r>
+              <w:rPr>
+                <w:color w:val="A9B7C6"/>
+              </w:rPr>
+              <w:t xml:space="preserve">i </w:t>
+            </w:r>
+            <w:r>
+              <w:rPr>
+                <w:color w:val="CC7832"/>
+              </w:rPr>
+              <w:t xml:space="preserve">in </w:t>
+            </w:r>
+            <w:r>
+              <w:rPr>
+                <w:color w:val="8888C6"/>
+              </w:rPr>
+              <w:t>range</w:t>
+            </w:r>
+            <w:r>
+              <w:rPr>
+                <w:color w:val="A9B7C6"/>
+              </w:rPr>
+              <w:t>(x):</w:t>
+            </w:r>
+            <w:r>
+              <w:rPr>
+                <w:color w:val="A9B7C6"/>
+              </w:rPr>
+              <w:br/>
+              <w:t xml:space="preserve">        prime_numbers = _get_amount_prime_numbers(nums[i])</w:t>
+            </w:r>
+            <w:r>
+              <w:rPr>
+                <w:color w:val="A9B7C6"/>
+              </w:rPr>
+              <w:br/>
+              <w:t xml:space="preserve">        </w:t>
+            </w:r>
+            <w:r>
+              <w:rPr>
+                <w:color w:val="CC7832"/>
+              </w:rPr>
+              <w:t xml:space="preserve">if </w:t>
+            </w:r>
+            <w:r>
+              <w:rPr>
+                <w:color w:val="A9B7C6"/>
+              </w:rPr>
+              <w:t xml:space="preserve">prime_numbers == </w:t>
+            </w:r>
+            <w:r>
+              <w:rPr>
+                <w:color w:val="6897BB"/>
+              </w:rPr>
+              <w:t>0</w:t>
+            </w:r>
+            <w:r>
+              <w:rPr>
+                <w:color w:val="A9B7C6"/>
+              </w:rPr>
+              <w:t>:</w:t>
+            </w:r>
+            <w:r>
+              <w:rPr>
+                <w:color w:val="A9B7C6"/>
+              </w:rPr>
+              <w:br/>
+              <w:t xml:space="preserve">            </w:t>
+            </w:r>
+            <w:r>
+              <w:rPr>
+                <w:color w:val="CC7832"/>
+              </w:rPr>
+              <w:t>pass</w:t>
+            </w:r>
+            <w:r>
+              <w:rPr>
+                <w:color w:val="CC7832"/>
+              </w:rPr>
+              <w:br/>
+              <w:t xml:space="preserve">        elif </w:t>
+            </w:r>
+            <w:r>
+              <w:rPr>
+                <w:color w:val="A9B7C6"/>
+              </w:rPr>
+              <w:t xml:space="preserve">prime_numbers % </w:t>
+            </w:r>
+            <w:r>
+              <w:rPr>
+                <w:color w:val="6897BB"/>
+              </w:rPr>
+              <w:t xml:space="preserve">2 </w:t>
+            </w:r>
+            <w:r>
+              <w:rPr>
+                <w:color w:val="A9B7C6"/>
+              </w:rPr>
+              <w:t xml:space="preserve">== </w:t>
+            </w:r>
+            <w:r>
+              <w:rPr>
+                <w:color w:val="6897BB"/>
+              </w:rPr>
+              <w:t>0</w:t>
+            </w:r>
+            <w:r>
+              <w:rPr>
+                <w:color w:val="A9B7C6"/>
+              </w:rPr>
+              <w:t>:</w:t>
+            </w:r>
+            <w:r>
+              <w:rPr>
+                <w:color w:val="A9B7C6"/>
+              </w:rPr>
+              <w:br/>
+              <w:t xml:space="preserve">            wins_ben += </w:t>
+            </w:r>
+            <w:r>
+              <w:rPr>
+                <w:color w:val="6897BB"/>
+              </w:rPr>
+              <w:t>1</w:t>
+            </w:r>
+            <w:r>
+              <w:rPr>
+                <w:color w:val="6897BB"/>
+              </w:rPr>
+              <w:br/>
+              <w:t xml:space="preserve">        </w:t>
+            </w:r>
+            <w:r>
+              <w:rPr>
+                <w:color w:val="CC7832"/>
+              </w:rPr>
+              <w:t>else</w:t>
+            </w:r>
+            <w:r>
+              <w:rPr>
+                <w:color w:val="A9B7C6"/>
+              </w:rPr>
+              <w:t>:</w:t>
+            </w:r>
+            <w:r>
+              <w:rPr>
+                <w:color w:val="A9B7C6"/>
+              </w:rPr>
+              <w:br/>
+              <w:t xml:space="preserve">            wins_maria += </w:t>
+            </w:r>
+            <w:r>
+              <w:rPr>
+                <w:color w:val="6897BB"/>
+              </w:rPr>
+              <w:t>1</w:t>
+            </w:r>
+            <w:r>
+              <w:rPr>
+                <w:color w:val="6897BB"/>
+              </w:rPr>
+              <w:br/>
+              <w:t xml:space="preserve">    </w:t>
+            </w:r>
+            <w:r>
+              <w:rPr>
+                <w:color w:val="808080"/>
+              </w:rPr>
+              <w:t># Assess the winner</w:t>
+            </w:r>
+            <w:r>
+              <w:rPr>
+                <w:color w:val="808080"/>
+              </w:rPr>
+              <w:br/>
+              <w:t xml:space="preserve">    </w:t>
+            </w:r>
+            <w:r>
+              <w:rPr>
+                <w:color w:val="CC7832"/>
+              </w:rPr>
+              <w:t xml:space="preserve">if </w:t>
+            </w:r>
+            <w:r>
+              <w:rPr>
+                <w:color w:val="A9B7C6"/>
+              </w:rPr>
+              <w:t>wins_ben == wins_maria:</w:t>
+            </w:r>
+            <w:r>
+              <w:rPr>
+                <w:color w:val="A9B7C6"/>
+              </w:rPr>
+              <w:br/>
+              <w:t xml:space="preserve">        </w:t>
+            </w:r>
+            <w:r>
+              <w:rPr>
+                <w:color w:val="CC7832"/>
+              </w:rPr>
+              <w:t>return None</w:t>
+            </w:r>
+            <w:r>
+              <w:rPr>
+                <w:color w:val="CC7832"/>
+              </w:rPr>
+              <w:br/>
+              <w:t xml:space="preserve">    return </w:t>
+            </w:r>
+            <w:r>
+              <w:rPr>
+                <w:color w:val="6A8759"/>
+              </w:rPr>
+              <w:t xml:space="preserve">"Ben" </w:t>
+            </w:r>
+            <w:r>
+              <w:rPr>
+                <w:color w:val="CC7832"/>
+              </w:rPr>
+              <w:t xml:space="preserve">if </w:t>
+            </w:r>
+            <w:r>
+              <w:rPr>
+                <w:color w:val="A9B7C6"/>
+              </w:rPr>
+              <w:t xml:space="preserve">wins_ben &gt; wins_maria </w:t>
+            </w:r>
+            <w:r>
+              <w:rPr>
+                <w:color w:val="CC7832"/>
+              </w:rPr>
+              <w:t xml:space="preserve">else </w:t>
+            </w:r>
+            <w:r>
+              <w:rPr>
+                <w:color w:val="6A8759"/>
+              </w:rPr>
+              <w:t>"Maria"</w:t>
+            </w:r>
+            <w:r>
+              <w:rPr>
+                <w:color w:val="6A8759"/>
+              </w:rPr>
+              <w:br/>
+            </w:r>
+            <w:r>
+              <w:rPr>
+                <w:color w:val="6A8759"/>
+              </w:rPr>
+              <w:br/>
+            </w:r>
+            <w:r>
+              <w:rPr>
+                <w:color w:val="6A8759"/>
+              </w:rPr>
+              <w:br/>
+            </w:r>
+            <w:r>
+              <w:rPr>
+                <w:color w:val="CC7832"/>
+              </w:rPr>
+              <w:t xml:space="preserve">def </w:t>
+            </w:r>
+            <w:r>
+              <w:rPr>
+                <w:color w:val="FFC66D"/>
+              </w:rPr>
+              <w:t>_get_amount_prime_numbers</w:t>
+            </w:r>
+            <w:r>
+              <w:rPr>
+                <w:color w:val="A9B7C6"/>
+              </w:rPr>
+              <w:t>(num):</w:t>
+            </w:r>
+            <w:r>
+              <w:rPr>
+                <w:color w:val="A9B7C6"/>
+              </w:rPr>
+              <w:br/>
+              <w:t xml:space="preserve">    </w:t>
+            </w:r>
+            <w:r>
+              <w:rPr>
+                <w:i/>
+                <w:iCs/>
+                <w:color w:val="629755"/>
+              </w:rPr>
+              <w:t>"""</w:t>
+            </w:r>
+            <w:r>
+              <w:rPr>
+                <w:i/>
+                <w:iCs/>
+                <w:color w:val="629755"/>
+              </w:rPr>
+              <w:br/>
+              <w:t xml:space="preserve">    Given a number returns the amount of prime numbers from 2 to that number</w:t>
+            </w:r>
+            <w:r>
+              <w:rPr>
+                <w:i/>
+                <w:iCs/>
+                <w:color w:val="629755"/>
+              </w:rPr>
+              <w:br/>
+              <w:t xml:space="preserve">    """</w:t>
+            </w:r>
+            <w:r>
+              <w:rPr>
+                <w:i/>
+                <w:iCs/>
+                <w:color w:val="629755"/>
+              </w:rPr>
+              <w:br/>
+              <w:t xml:space="preserve">    </w:t>
+            </w:r>
+            <w:r>
+              <w:rPr>
+                <w:color w:val="A9B7C6"/>
+              </w:rPr>
+              <w:t xml:space="preserve">total_prime_numbers = </w:t>
+            </w:r>
+            <w:r>
+              <w:rPr>
+                <w:color w:val="6897BB"/>
+              </w:rPr>
+              <w:t>0</w:t>
+            </w:r>
+            <w:r>
+              <w:rPr>
+                <w:color w:val="6897BB"/>
+              </w:rPr>
+              <w:br/>
+              <w:t xml:space="preserve">    </w:t>
+            </w:r>
+            <w:r>
+              <w:rPr>
+                <w:color w:val="CC7832"/>
+              </w:rPr>
+              <w:t xml:space="preserve">for </w:t>
+            </w:r>
+            <w:r>
+              <w:rPr>
+                <w:color w:val="A9B7C6"/>
+              </w:rPr>
+              <w:t xml:space="preserve">i </w:t>
+            </w:r>
+            <w:r>
+              <w:rPr>
+                <w:color w:val="CC7832"/>
+              </w:rPr>
+              <w:t xml:space="preserve">in </w:t>
+            </w:r>
+            <w:r>
+              <w:rPr>
+                <w:color w:val="8888C6"/>
+              </w:rPr>
+              <w:t>range</w:t>
+            </w:r>
+            <w:r>
+              <w:rPr>
+                <w:color w:val="A9B7C6"/>
+              </w:rPr>
+              <w:t>(</w:t>
+            </w:r>
+            <w:r>
+              <w:rPr>
+                <w:color w:val="6897BB"/>
+              </w:rPr>
+              <w:t>2</w:t>
+            </w:r>
+            <w:r>
+              <w:rPr>
+                <w:color w:val="CC7832"/>
+              </w:rPr>
+              <w:t xml:space="preserve">, </w:t>
+            </w:r>
+            <w:r>
+              <w:rPr>
+                <w:color w:val="A9B7C6"/>
+              </w:rPr>
+              <w:t xml:space="preserve">num + </w:t>
+            </w:r>
+            <w:r>
+              <w:rPr>
+                <w:color w:val="6897BB"/>
+              </w:rPr>
+              <w:t>1</w:t>
+            </w:r>
+            <w:r>
+              <w:rPr>
+                <w:color w:val="A9B7C6"/>
+              </w:rPr>
+              <w:t>):</w:t>
+            </w:r>
+            <w:r>
+              <w:rPr>
+                <w:color w:val="A9B7C6"/>
+              </w:rPr>
+              <w:br/>
+              <w:t xml:space="preserve">        is_prime = </w:t>
+            </w:r>
+            <w:r>
+              <w:rPr>
+                <w:color w:val="CC7832"/>
+              </w:rPr>
+              <w:t>True</w:t>
+            </w:r>
+            <w:r>
+              <w:rPr>
+                <w:color w:val="CC7832"/>
+              </w:rPr>
+              <w:br/>
+              <w:t xml:space="preserve">        for </w:t>
+            </w:r>
+            <w:r>
+              <w:rPr>
+                <w:color w:val="A9B7C6"/>
+              </w:rPr>
+              <w:t xml:space="preserve">j </w:t>
+            </w:r>
+            <w:r>
+              <w:rPr>
+                <w:color w:val="CC7832"/>
+              </w:rPr>
+              <w:t xml:space="preserve">in </w:t>
+            </w:r>
+            <w:r>
+              <w:rPr>
+                <w:color w:val="8888C6"/>
+              </w:rPr>
+              <w:t>range</w:t>
+            </w:r>
+            <w:r>
+              <w:rPr>
+                <w:color w:val="A9B7C6"/>
+              </w:rPr>
+              <w:t>(</w:t>
+            </w:r>
+            <w:r>
+              <w:rPr>
+                <w:color w:val="6897BB"/>
+              </w:rPr>
+              <w:t>2</w:t>
+            </w:r>
+            <w:r>
+              <w:rPr>
+                <w:color w:val="CC7832"/>
+              </w:rPr>
+              <w:t xml:space="preserve">, </w:t>
+            </w:r>
+            <w:r>
+              <w:rPr>
+                <w:color w:val="A9B7C6"/>
+              </w:rPr>
+              <w:t xml:space="preserve">i // </w:t>
+            </w:r>
+            <w:r>
+              <w:rPr>
+                <w:color w:val="6897BB"/>
+              </w:rPr>
+              <w:t xml:space="preserve">2 </w:t>
+            </w:r>
+            <w:r>
+              <w:rPr>
+                <w:color w:val="A9B7C6"/>
+              </w:rPr>
+              <w:t xml:space="preserve">+ </w:t>
+            </w:r>
+            <w:r>
+              <w:rPr>
+                <w:color w:val="6897BB"/>
+              </w:rPr>
+              <w:t>1</w:t>
+            </w:r>
+            <w:r>
+              <w:rPr>
+                <w:color w:val="A9B7C6"/>
+              </w:rPr>
+              <w:t>):</w:t>
+            </w:r>
+            <w:r>
+              <w:rPr>
+                <w:color w:val="A9B7C6"/>
+              </w:rPr>
+              <w:br/>
+              <w:t xml:space="preserve">            </w:t>
+            </w:r>
+            <w:r>
+              <w:rPr>
+                <w:color w:val="CC7832"/>
+              </w:rPr>
+              <w:t xml:space="preserve">if </w:t>
+            </w:r>
+            <w:r>
+              <w:rPr>
+                <w:color w:val="A9B7C6"/>
+              </w:rPr>
+              <w:t xml:space="preserve">i % j == </w:t>
+            </w:r>
+            <w:r>
+              <w:rPr>
+                <w:color w:val="6897BB"/>
+              </w:rPr>
+              <w:t>0</w:t>
+            </w:r>
+            <w:r>
+              <w:rPr>
+                <w:color w:val="A9B7C6"/>
+              </w:rPr>
+              <w:t>:</w:t>
+            </w:r>
+            <w:r>
+              <w:rPr>
+                <w:color w:val="A9B7C6"/>
+              </w:rPr>
+              <w:br/>
+              <w:t xml:space="preserve">                is_prime = </w:t>
+            </w:r>
+            <w:r>
+              <w:rPr>
+                <w:color w:val="CC7832"/>
+              </w:rPr>
+              <w:t>False</w:t>
+            </w:r>
+            <w:r>
+              <w:rPr>
+                <w:color w:val="CC7832"/>
+              </w:rPr>
+              <w:br/>
+              <w:t xml:space="preserve">                break</w:t>
+            </w:r>
+            <w:r>
+              <w:rPr>
+                <w:color w:val="CC7832"/>
+              </w:rPr>
+              <w:br/>
+              <w:t xml:space="preserve">        if </w:t>
+            </w:r>
+            <w:r>
+              <w:rPr>
+                <w:color w:val="A9B7C6"/>
+              </w:rPr>
+              <w:t>is_prime:</w:t>
+            </w:r>
+            <w:r>
+              <w:rPr>
+                <w:color w:val="A9B7C6"/>
+              </w:rPr>
+              <w:br/>
+              <w:t xml:space="preserve">            total_prime_numbers += </w:t>
+            </w:r>
+            <w:r>
+              <w:rPr>
+                <w:color w:val="6897BB"/>
+              </w:rPr>
+              <w:t>1</w:t>
+            </w:r>
+            <w:r>
+              <w:rPr>
+                <w:color w:val="6897BB"/>
+              </w:rPr>
+              <w:br/>
+            </w:r>
+            <w:r>
+              <w:rPr>
+                <w:color w:val="6897BB"/>
+              </w:rPr>
+              <w:br/>
+              <w:t xml:space="preserve">    </w:t>
+            </w:r>
+            <w:r>
+              <w:rPr>
+                <w:color w:val="CC7832"/>
+              </w:rPr>
+              <w:t xml:space="preserve">return </w:t>
+            </w:r>
+            <w:r>
+              <w:rPr>
+                <w:color w:val="A9B7C6"/>
+              </w:rPr>
+              <w:t>total_prime_numbers</w:t>
+            </w:r>
+          </w:p>
+          <w:p>
+            <w:pPr>
+              <w:pStyle w:val="LO-normal"/>
+              <w:spacing w:after="160" w:line="240" w:lineRule="auto"/>
+              <w:rPr>
+                <w:sz w:val="24"/>
+                <w:szCs w:val="24"/>
+                <w:lang w:val="en-ES"/>
+              </w:rPr>
+            </w:pPr>
+          </w:p>
+        </w:tc>
+      </w:tr>
+    </w:tbl>
+    <w:p>
+      <w:pPr>
+        <w:pStyle w:val="LO-normal"/>
+        <w:shd w:val="clear" w:color="auto" w:fill="FFFFFF"/>
+        <w:spacing w:after="160" w:line="240" w:lineRule="auto"/>
+        <w:rPr>
+          <w:sz w:val="24"/>
+          <w:szCs w:val="24"/>
+          <w:lang w:val="en-US"/>
         </w:rPr>
       </w:pPr>
     </w:p>
@@ -12753,6 +15919,73 @@
       </w:tblCellMar>
     </w:tblPr>
   </w:style>
+  <w:style w:type="table" w:styleId="TableGrid">
+    <w:name w:val="Table Grid"/>
+    <w:basedOn w:val="TableNormal"/>
+    <w:uiPriority w:val="39"/>
+    <w:rsid w:val="00566AEB"/>
+    <w:tblPr>
+      <w:tblBorders>
+        <w:top w:val="single" w:sz="4" w:space="0" w:color="auto"/>
+        <w:left w:val="single" w:sz="4" w:space="0" w:color="auto"/>
+        <w:bottom w:val="single" w:sz="4" w:space="0" w:color="auto"/>
+        <w:right w:val="single" w:sz="4" w:space="0" w:color="auto"/>
+        <w:insideH w:val="single" w:sz="4" w:space="0" w:color="auto"/>
+        <w:insideV w:val="single" w:sz="4" w:space="0" w:color="auto"/>
+      </w:tblBorders>
+    </w:tblPr>
+  </w:style>
+  <w:style w:type="paragraph" w:styleId="HTMLPreformatted">
+    <w:name w:val="HTML Preformatted"/>
+    <w:basedOn w:val="Normal"/>
+    <w:link w:val="HTMLPreformattedChar"/>
+    <w:uiPriority w:val="99"/>
+    <w:semiHidden/>
+    <w:unhideWhenUsed/>
+    <w:rsid w:val="00566AEB"/>
+    <w:pPr>
+      <w:tabs>
+        <w:tab w:val="left" w:pos="916"/>
+        <w:tab w:val="left" w:pos="1832"/>
+        <w:tab w:val="left" w:pos="2748"/>
+        <w:tab w:val="left" w:pos="3664"/>
+        <w:tab w:val="left" w:pos="4580"/>
+        <w:tab w:val="left" w:pos="5496"/>
+        <w:tab w:val="left" w:pos="6412"/>
+        <w:tab w:val="left" w:pos="7328"/>
+        <w:tab w:val="left" w:pos="8244"/>
+        <w:tab w:val="left" w:pos="9160"/>
+        <w:tab w:val="left" w:pos="10076"/>
+        <w:tab w:val="left" w:pos="10992"/>
+        <w:tab w:val="left" w:pos="11908"/>
+        <w:tab w:val="left" w:pos="12824"/>
+        <w:tab w:val="left" w:pos="13740"/>
+        <w:tab w:val="left" w:pos="14656"/>
+      </w:tabs>
+      <w:suppressAutoHyphens w:val="0"/>
+      <w:spacing w:line="240" w:lineRule="auto"/>
+    </w:pPr>
+    <w:rPr>
+      <w:rFonts w:ascii="Courier New" w:eastAsia="Times New Roman" w:hAnsi="Courier New" w:cs="Courier New"/>
+      <w:sz w:val="20"/>
+      <w:szCs w:val="20"/>
+      <w:lang w:val="en-ES" w:eastAsia="en-GB" w:bidi="ar-SA"/>
+    </w:rPr>
+  </w:style>
+  <w:style w:type="character" w:customStyle="1" w:styleId="HTMLPreformattedChar">
+    <w:name w:val="HTML Preformatted Char"/>
+    <w:basedOn w:val="DefaultParagraphFont"/>
+    <w:link w:val="HTMLPreformatted"/>
+    <w:uiPriority w:val="99"/>
+    <w:semiHidden/>
+    <w:rsid w:val="00566AEB"/>
+    <w:rPr>
+      <w:rFonts w:ascii="Courier New" w:eastAsia="Times New Roman" w:hAnsi="Courier New" w:cs="Courier New"/>
+      <w:sz w:val="20"/>
+      <w:szCs w:val="20"/>
+      <w:lang w:val="en-ES" w:eastAsia="en-GB" w:bidi="ar-SA"/>
+    </w:rPr>
+  </w:style>
 </w:styles>
 </file>
 
